--- a/Docs/Observaciones-Lab 10.docx
+++ b/Docs/Observaciones-Lab 10.docx
@@ -1,10 +1,10 @@
 
 <file path=word/document.xml><?xml version="1.0" encoding="utf-8"?>
-<w:document xmlns:wpc="http://schemas.microsoft.com/office/word/2010/wordprocessingCanvas" xmlns:cx="http://schemas.microsoft.com/office/drawing/2014/chartex" xmlns:cx1="http://schemas.microsoft.com/office/drawing/2015/9/8/chartex" xmlns:cx2="http://schemas.microsoft.com/office/drawing/2015/10/21/chartex" xmlns:cx3="http://schemas.microsoft.com/office/drawing/2016/5/9/chartex" xmlns:cx4="http://schemas.microsoft.com/office/drawing/2016/5/10/chartex" xmlns:cx5="http://schemas.microsoft.com/office/drawing/2016/5/11/chartex" xmlns:cx6="http://schemas.microsoft.com/office/drawing/2016/5/12/chartex" xmlns:cx7="http://schemas.microsoft.com/office/drawing/2016/5/13/chartex" xmlns:cx8="http://schemas.microsoft.com/office/drawing/2016/5/14/chartex" xmlns:mc="http://schemas.openxmlformats.org/markup-compatibility/2006" xmlns:aink="http://schemas.microsoft.com/office/drawing/2016/ink" xmlns:am3d="http://schemas.microsoft.com/office/drawing/2017/model3d" xmlns:o="urn:schemas-microsoft-com:office:office" xmlns:r="http://schemas.openxmlformats.org/officeDocument/2006/relationships" xmlns:m="http://schemas.openxmlformats.org/officeDocument/2006/math" xmlns:v="urn:schemas-microsoft-com:vml" xmlns:wp14="http://schemas.microsoft.com/office/word/2010/wordprocessingDrawing" xmlns:wp="http://schemas.openxmlformats.org/drawingml/2006/wordprocessingDrawing" xmlns:w10="urn:schemas-microsoft-com:office:word" xmlns:w="http://schemas.openxmlformats.org/wordprocessingml/2006/main" xmlns:w14="http://schemas.microsoft.com/office/word/2010/wordml" xmlns:w15="http://schemas.microsoft.com/office/word/2012/wordml" xmlns:w16cex="http://schemas.microsoft.com/office/word/2018/wordml/cex" xmlns:w16cid="http://schemas.microsoft.com/office/word/2016/wordml/cid" xmlns:w16="http://schemas.microsoft.com/office/word/2018/wordml" xmlns:w16sdtdh="http://schemas.microsoft.com/office/word/2020/wordml/sdtdatahash" xmlns:w16se="http://schemas.microsoft.com/office/word/2015/wordml/symex" xmlns:wpg="http://schemas.microsoft.com/office/word/2010/wordprocessingGroup" xmlns:wpi="http://schemas.microsoft.com/office/word/2010/wordprocessingInk" xmlns:wne="http://schemas.microsoft.com/office/word/2006/wordml" xmlns:wps="http://schemas.microsoft.com/office/word/2010/wordprocessingShape" mc:Ignorable="w14 w15 w16se w16cid w16 w16cex w16sdtdh wp14">
+<w:document xmlns:wpc="http://schemas.microsoft.com/office/word/2010/wordprocessingCanvas" xmlns:cx="http://schemas.microsoft.com/office/drawing/2014/chartex" xmlns:cx1="http://schemas.microsoft.com/office/drawing/2015/9/8/chartex" xmlns:cx2="http://schemas.microsoft.com/office/drawing/2015/10/21/chartex" xmlns:cx3="http://schemas.microsoft.com/office/drawing/2016/5/9/chartex" xmlns:cx4="http://schemas.microsoft.com/office/drawing/2016/5/10/chartex" xmlns:cx5="http://schemas.microsoft.com/office/drawing/2016/5/11/chartex" xmlns:cx6="http://schemas.microsoft.com/office/drawing/2016/5/12/chartex" xmlns:cx7="http://schemas.microsoft.com/office/drawing/2016/5/13/chartex" xmlns:cx8="http://schemas.microsoft.com/office/drawing/2016/5/14/chartex" xmlns:mc="http://schemas.openxmlformats.org/markup-compatibility/2006" xmlns:aink="http://schemas.microsoft.com/office/drawing/2016/ink" xmlns:am3d="http://schemas.microsoft.com/office/drawing/2017/model3d" xmlns:o="urn:schemas-microsoft-com:office:office" xmlns:r="http://schemas.openxmlformats.org/officeDocument/2006/relationships" xmlns:m="http://schemas.openxmlformats.org/officeDocument/2006/math" xmlns:v="urn:schemas-microsoft-com:vml" xmlns:wp14="http://schemas.microsoft.com/office/word/2010/wordprocessingDrawing" xmlns:wp="http://schemas.openxmlformats.org/drawingml/2006/wordprocessingDrawing" xmlns:w10="urn:schemas-microsoft-com:office:word" xmlns:w="http://schemas.openxmlformats.org/wordprocessingml/2006/main" xmlns:w14="http://schemas.microsoft.com/office/word/2010/wordml" xmlns:w15="http://schemas.microsoft.com/office/word/2012/wordml" xmlns:w16cex="http://schemas.microsoft.com/office/word/2018/wordml/cex" xmlns:w16cid="http://schemas.microsoft.com/office/word/2016/wordml/cid" xmlns:w16="http://schemas.microsoft.com/office/word/2018/wordml" xmlns:w16se="http://schemas.microsoft.com/office/word/2015/wordml/symex" xmlns:wpg="http://schemas.microsoft.com/office/word/2010/wordprocessingGroup" xmlns:wpi="http://schemas.microsoft.com/office/word/2010/wordprocessingInk" xmlns:wne="http://schemas.microsoft.com/office/word/2006/wordml" xmlns:wps="http://schemas.microsoft.com/office/word/2010/wordprocessingShape" mc:Ignorable="w14 w15 w16se w16cid w16 w16cex wp14">
   <w:body>
     <w:p>
       <w:pPr>
-        <w:pStyle w:val="Title"/>
+        <w:pStyle w:val="Ttulo"/>
         <w:jc w:val="center"/>
         <w:rPr>
           <w:b/>
@@ -37,61 +37,29 @@
           <w:noProof w:val="0"/>
           <w:lang w:val="es-CO"/>
         </w:rPr>
-        <w:t xml:space="preserve">Estudiante </w:t>
+        <w:t>Juan José Osorio 202021720</w:t>
       </w:r>
-      <w:r>
+    </w:p>
+    <w:p>
+      <w:pPr>
+        <w:spacing w:after="0"/>
+        <w:jc w:val="right"/>
         <w:rPr>
           <w:noProof w:val="0"/>
           <w:lang w:val="es-CO"/>
         </w:rPr>
-        <w:t xml:space="preserve">1 Cod </w:t>
-      </w:r>
-      <w:proofErr w:type="spellStart"/>
+      </w:pPr>
       <w:r>
         <w:rPr>
           <w:noProof w:val="0"/>
           <w:lang w:val="es-CO"/>
         </w:rPr>
-        <w:t>XXXX</w:t>
+        <w:t xml:space="preserve">Thais Tamaio </w:t>
       </w:r>
-      <w:proofErr w:type="spellEnd"/>
     </w:p>
     <w:p>
       <w:pPr>
-        <w:spacing w:after="0"/>
-        <w:jc w:val="right"/>
-        <w:rPr>
-          <w:noProof w:val="0"/>
-          <w:lang w:val="es-CO"/>
-        </w:rPr>
-      </w:pPr>
-      <w:r>
-        <w:rPr>
-          <w:noProof w:val="0"/>
-          <w:lang w:val="es-CO"/>
-        </w:rPr>
-        <w:t xml:space="preserve">Estudiante </w:t>
-      </w:r>
-      <w:r>
-        <w:rPr>
-          <w:noProof w:val="0"/>
-          <w:lang w:val="es-CO"/>
-        </w:rPr>
-        <w:t xml:space="preserve">2 Cod </w:t>
-      </w:r>
-      <w:proofErr w:type="spellStart"/>
-      <w:r>
-        <w:rPr>
-          <w:noProof w:val="0"/>
-          <w:lang w:val="es-CO"/>
-        </w:rPr>
-        <w:t>XXXX</w:t>
-      </w:r>
-      <w:proofErr w:type="spellEnd"/>
-    </w:p>
-    <w:p>
-      <w:pPr>
-        <w:pStyle w:val="Heading1"/>
+        <w:pStyle w:val="Ttulo1"/>
         <w:rPr>
           <w:b/>
           <w:bCs/>
@@ -111,7 +79,7 @@
     </w:p>
     <w:p>
       <w:pPr>
-        <w:pStyle w:val="ListParagraph"/>
+        <w:pStyle w:val="Prrafodelista"/>
         <w:numPr>
           <w:ilvl w:val="0"/>
           <w:numId w:val="14"/>
@@ -133,7 +101,6 @@
     </w:p>
     <w:p>
       <w:pPr>
-        <w:pStyle w:val="ListParagraph"/>
         <w:spacing w:after="0"/>
         <w:jc w:val="both"/>
         <w:rPr>
@@ -144,7 +111,73 @@
     </w:p>
     <w:p>
       <w:pPr>
-        <w:pStyle w:val="ListParagraph"/>
+        <w:spacing w:after="0"/>
+        <w:jc w:val="both"/>
+        <w:rPr>
+          <w:rFonts w:ascii="Dax-Regular" w:hAnsi="Dax-Regular"/>
+          <w:lang w:val="es-419"/>
+        </w:rPr>
+      </w:pPr>
+      <w:r>
+        <w:rPr>
+          <w:rFonts w:ascii="Dax-Regular" w:hAnsi="Dax-Regular"/>
+          <w:lang w:val="es-419"/>
+        </w:rPr>
+        <w:t xml:space="preserve">La instrucción que se utiliza para cambiar el límite de recursión de Pyhton es sys.setrecursionlimit(), en el laboratorio, se establece un valor de </w:t>
+      </w:r>
+      <m:oMath>
+        <m:sSup>
+          <m:sSupPr>
+            <m:ctrlPr>
+              <w:rPr>
+                <w:rFonts w:ascii="Cambria Math" w:hAnsi="Cambria Math"/>
+                <w:i/>
+                <w:lang w:val="es-419"/>
+              </w:rPr>
+            </m:ctrlPr>
+          </m:sSupPr>
+          <m:e>
+            <m:r>
+              <w:rPr>
+                <w:rFonts w:ascii="Cambria Math" w:hAnsi="Cambria Math"/>
+                <w:lang w:val="es-419"/>
+              </w:rPr>
+              <m:t>2</m:t>
+            </m:r>
+          </m:e>
+          <m:sup>
+            <m:r>
+              <w:rPr>
+                <w:rFonts w:ascii="Cambria Math" w:hAnsi="Cambria Math"/>
+                <w:lang w:val="es-419"/>
+              </w:rPr>
+              <m:t>20</m:t>
+            </m:r>
+          </m:sup>
+        </m:sSup>
+      </m:oMath>
+      <w:r>
+        <w:rPr>
+          <w:rFonts w:ascii="Dax-Regular" w:hAnsi="Dax-Regular"/>
+          <w:lang w:val="es-419"/>
+        </w:rPr>
+        <w:t xml:space="preserve">. </w:t>
+      </w:r>
+    </w:p>
+    <w:p>
+      <w:pPr>
+        <w:pStyle w:val="Prrafodelista"/>
+        <w:spacing w:after="0"/>
+        <w:jc w:val="both"/>
+        <w:rPr>
+          <w:rFonts w:ascii="Dax-Regular" w:hAnsi="Dax-Regular"/>
+          <w:lang w:val="es-419"/>
+        </w:rPr>
+      </w:pPr>
+    </w:p>
+    <w:p>
+      <w:pPr>
+        <w:pStyle w:val="Prrafodelista"/>
         <w:numPr>
           <w:ilvl w:val="0"/>
           <w:numId w:val="14"/>
@@ -166,7 +199,8 @@
     </w:p>
     <w:p>
       <w:pPr>
-        <w:pStyle w:val="ListParagraph"/>
+        <w:spacing w:after="0"/>
+        <w:jc w:val="both"/>
         <w:rPr>
           <w:rFonts w:ascii="Dax-Regular" w:hAnsi="Dax-Regular"/>
           <w:lang w:val="es-419"/>
@@ -175,7 +209,70 @@
     </w:p>
     <w:p>
       <w:pPr>
-        <w:pStyle w:val="ListParagraph"/>
+        <w:spacing w:after="0"/>
+        <w:jc w:val="both"/>
+        <w:rPr>
+          <w:rFonts w:ascii="Dax-Regular" w:hAnsi="Dax-Regular"/>
+          <w:lang w:val="es-419"/>
+        </w:rPr>
+      </w:pPr>
+      <w:r>
+        <w:rPr>
+          <w:rFonts w:ascii="Dax-Regular" w:hAnsi="Dax-Regular"/>
+          <w:lang w:val="es-419"/>
+        </w:rPr>
+        <w:t>Teniendo en cuenta que por defecto python cuenta con un límite de recursión de 1000, una función podría llamarse a si misma más de 1000 veces</w:t>
+      </w:r>
+      <w:r>
+        <w:rPr>
+          <w:rFonts w:ascii="Dax-Regular" w:hAnsi="Dax-Regular"/>
+          <w:lang w:val="es-419"/>
+        </w:rPr>
+        <w:t xml:space="preserve">, por lo que si el límite de recursión se sobrepasa se genera el siguiente error: </w:t>
+      </w:r>
+      <w:r>
+        <w:rPr>
+          <w:rFonts w:ascii="Dax-Regular" w:hAnsi="Dax-Regular"/>
+          <w:i/>
+          <w:iCs/>
+          <w:lang w:val="es-419"/>
+        </w:rPr>
+        <w:t>RuntimeError: maximum recursion depth exceeded</w:t>
+      </w:r>
+      <w:r>
+        <w:rPr>
+          <w:rFonts w:ascii="Dax-Regular" w:hAnsi="Dax-Regular"/>
+          <w:lang w:val="es-419"/>
+        </w:rPr>
+        <w:t xml:space="preserve">. Como el grafo que se construye en el laboratorio cuenta con 13535 vértices, el ejecutar las funciones recursivas, que permiten obtener información útil acerca de este grafo, pueden ser funciones que se tengan que llamarse a sí mismas más de 1000 veces. Por consiguiente, establecer un límite de recursión bastante alto </w:t>
+      </w:r>
+      <w:r>
+        <w:rPr>
+          <w:rFonts w:ascii="Dax-Regular" w:hAnsi="Dax-Regular"/>
+          <w:lang w:val="es-419"/>
+        </w:rPr>
+        <w:t xml:space="preserve">evita que se genere un error </w:t>
+      </w:r>
+      <w:r>
+        <w:rPr>
+          <w:rFonts w:ascii="Dax-Regular" w:hAnsi="Dax-Regular"/>
+          <w:lang w:val="es-419"/>
+        </w:rPr>
+        <w:t xml:space="preserve">al ejecutar operaciones recursvias sobre el grafo. </w:t>
+      </w:r>
+    </w:p>
+    <w:p>
+      <w:pPr>
+        <w:pStyle w:val="Prrafodelista"/>
+        <w:rPr>
+          <w:rFonts w:ascii="Dax-Regular" w:hAnsi="Dax-Regular"/>
+          <w:lang w:val="es-419"/>
+        </w:rPr>
+      </w:pPr>
+    </w:p>
+    <w:p>
+      <w:pPr>
+        <w:pStyle w:val="Prrafodelista"/>
         <w:numPr>
           <w:ilvl w:val="0"/>
           <w:numId w:val="14"/>
@@ -197,7 +294,6 @@
     </w:p>
     <w:p>
       <w:pPr>
-        <w:pStyle w:val="ListParagraph"/>
         <w:spacing w:after="0"/>
         <w:jc w:val="both"/>
         <w:rPr>
@@ -208,7 +304,98 @@
     </w:p>
     <w:p>
       <w:pPr>
-        <w:pStyle w:val="ListParagraph"/>
+        <w:spacing w:after="0"/>
+        <w:jc w:val="both"/>
+        <w:rPr>
+          <w:rFonts w:ascii="Dax-Regular" w:hAnsi="Dax-Regular"/>
+          <w:lang w:val="es-419"/>
+        </w:rPr>
+      </w:pPr>
+      <w:r>
+        <w:rPr>
+          <w:rFonts w:ascii="Dax-Regular" w:hAnsi="Dax-Regular"/>
+          <w:lang w:val="es-419"/>
+        </w:rPr>
+        <w:t>Como se mencionó en la pregunta b), el límite de recursión por defecto de python es de 1000, esto se puede confirmar por medio de la siguiente imagen:</w:t>
+      </w:r>
+    </w:p>
+    <w:p>
+      <w:pPr>
+        <w:spacing w:after="0"/>
+        <w:jc w:val="both"/>
+        <w:rPr>
+          <w:rFonts w:ascii="Dax-Regular" w:hAnsi="Dax-Regular"/>
+          <w:lang w:val="es-419"/>
+        </w:rPr>
+      </w:pPr>
+      <w:r>
+        <w:rPr>
+          <w:rFonts w:ascii="Dax-Regular" w:hAnsi="Dax-Regular"/>
+          <w:lang w:val="es-419"/>
+        </w:rPr>
+        <w:t xml:space="preserve"> </w:t>
+      </w:r>
+      <w:r>
+        <w:rPr>
+          <w:rFonts w:ascii="Dax-Regular" w:hAnsi="Dax-Regular"/>
+          <w:lang w:val="es-419"/>
+        </w:rPr>
+        <w:drawing>
+          <wp:inline distT="0" distB="0" distL="0" distR="0" wp14:anchorId="6D0CB993" wp14:editId="305807A6">
+            <wp:extent cx="5626100" cy="596900"/>
+            <wp:effectExtent l="0" t="0" r="0" b="0"/>
+            <wp:docPr id="1" name="Imagen 1"/>
+            <wp:cNvGraphicFramePr>
+              <a:graphicFrameLocks xmlns:a="http://schemas.openxmlformats.org/drawingml/2006/main" noChangeAspect="1"/>
+            </wp:cNvGraphicFramePr>
+            <a:graphic xmlns:a="http://schemas.openxmlformats.org/drawingml/2006/main">
+              <a:graphicData uri="http://schemas.openxmlformats.org/drawingml/2006/picture">
+                <pic:pic xmlns:pic="http://schemas.openxmlformats.org/drawingml/2006/picture">
+                  <pic:nvPicPr>
+                    <pic:cNvPr id="1" name="Imagen 1"/>
+                    <pic:cNvPicPr/>
+                  </pic:nvPicPr>
+                  <pic:blipFill>
+                    <a:blip r:embed="rId8">
+                      <a:extLst>
+                        <a:ext uri="{28A0092B-C50C-407E-A947-70E740481C1C}">
+                          <a14:useLocalDpi xmlns:a14="http://schemas.microsoft.com/office/drawing/2010/main" val="0"/>
+                        </a:ext>
+                      </a:extLst>
+                    </a:blip>
+                    <a:stretch>
+                      <a:fillRect/>
+                    </a:stretch>
+                  </pic:blipFill>
+                  <pic:spPr>
+                    <a:xfrm>
+                      <a:off x="0" y="0"/>
+                      <a:ext cx="5626100" cy="596900"/>
+                    </a:xfrm>
+                    <a:prstGeom prst="rect">
+                      <a:avLst/>
+                    </a:prstGeom>
+                  </pic:spPr>
+                </pic:pic>
+              </a:graphicData>
+            </a:graphic>
+          </wp:inline>
+        </w:drawing>
+      </w:r>
+    </w:p>
+    <w:p>
+      <w:pPr>
+        <w:spacing w:after="0"/>
+        <w:jc w:val="both"/>
+        <w:rPr>
+          <w:rFonts w:ascii="Dax-Regular" w:hAnsi="Dax-Regular"/>
+          <w:lang w:val="es-419"/>
+        </w:rPr>
+      </w:pPr>
+    </w:p>
+    <w:p>
+      <w:pPr>
+        <w:pStyle w:val="Prrafodelista"/>
         <w:numPr>
           <w:ilvl w:val="0"/>
           <w:numId w:val="14"/>
@@ -230,7 +417,976 @@
     </w:p>
     <w:p>
       <w:pPr>
-        <w:pStyle w:val="ListParagraph"/>
+        <w:spacing w:after="0"/>
+        <w:jc w:val="both"/>
+        <w:rPr>
+          <w:rFonts w:ascii="Dax-Regular" w:hAnsi="Dax-Regular"/>
+          <w:lang w:val="es-419"/>
+        </w:rPr>
+      </w:pPr>
+    </w:p>
+    <w:tbl>
+      <w:tblPr>
+        <w:tblStyle w:val="Tablaconcuadrcula"/>
+        <w:tblW w:w="0" w:type="auto"/>
+        <w:jc w:val="center"/>
+        <w:tblLook w:val="04A0" w:firstRow="1" w:lastRow="0" w:firstColumn="1" w:lastColumn="0" w:noHBand="0" w:noVBand="1"/>
+      </w:tblPr>
+      <w:tblGrid>
+        <w:gridCol w:w="2337"/>
+        <w:gridCol w:w="2337"/>
+        <w:gridCol w:w="2338"/>
+        <w:gridCol w:w="2338"/>
+      </w:tblGrid>
+      <w:tr>
+        <w:trPr>
+          <w:jc w:val="center"/>
+        </w:trPr>
+        <w:tc>
+          <w:tcPr>
+            <w:tcW w:w="2337" w:type="dxa"/>
+            <w:vAlign w:val="center"/>
+          </w:tcPr>
+          <w:p>
+            <w:pPr>
+              <w:jc w:val="center"/>
+              <w:rPr>
+                <w:rFonts w:ascii="Dax-Regular" w:hAnsi="Dax-Regular"/>
+                <w:b/>
+                <w:bCs/>
+                <w:lang w:val="es-419"/>
+              </w:rPr>
+            </w:pPr>
+            <w:r>
+              <w:rPr>
+                <w:rFonts w:ascii="Dax-Regular" w:hAnsi="Dax-Regular"/>
+                <w:b/>
+                <w:bCs/>
+                <w:lang w:val="es-419"/>
+              </w:rPr>
+              <w:t>Tamaño del archivo</w:t>
+            </w:r>
+          </w:p>
+        </w:tc>
+        <w:tc>
+          <w:tcPr>
+            <w:tcW w:w="2337" w:type="dxa"/>
+            <w:vAlign w:val="center"/>
+          </w:tcPr>
+          <w:p>
+            <w:pPr>
+              <w:jc w:val="center"/>
+              <w:rPr>
+                <w:rFonts w:ascii="Dax-Regular" w:hAnsi="Dax-Regular"/>
+                <w:b/>
+                <w:bCs/>
+                <w:lang w:val="es-419"/>
+              </w:rPr>
+            </w:pPr>
+            <w:r>
+              <w:rPr>
+                <w:rFonts w:ascii="Dax-Regular" w:hAnsi="Dax-Regular"/>
+                <w:b/>
+                <w:bCs/>
+                <w:lang w:val="es-419"/>
+              </w:rPr>
+              <w:t>Vértices</w:t>
+            </w:r>
+          </w:p>
+        </w:tc>
+        <w:tc>
+          <w:tcPr>
+            <w:tcW w:w="2338" w:type="dxa"/>
+            <w:vAlign w:val="center"/>
+          </w:tcPr>
+          <w:p>
+            <w:pPr>
+              <w:jc w:val="center"/>
+              <w:rPr>
+                <w:rFonts w:ascii="Dax-Regular" w:hAnsi="Dax-Regular"/>
+                <w:b/>
+                <w:bCs/>
+                <w:lang w:val="es-419"/>
+              </w:rPr>
+            </w:pPr>
+            <w:r>
+              <w:rPr>
+                <w:rFonts w:ascii="Dax-Regular" w:hAnsi="Dax-Regular"/>
+                <w:b/>
+                <w:bCs/>
+                <w:lang w:val="es-419"/>
+              </w:rPr>
+              <w:t>Arcos</w:t>
+            </w:r>
+          </w:p>
+        </w:tc>
+        <w:tc>
+          <w:tcPr>
+            <w:tcW w:w="2338" w:type="dxa"/>
+            <w:vAlign w:val="center"/>
+          </w:tcPr>
+          <w:p>
+            <w:pPr>
+              <w:jc w:val="center"/>
+              <w:rPr>
+                <w:rFonts w:ascii="Dax-Regular" w:hAnsi="Dax-Regular"/>
+                <w:b/>
+                <w:bCs/>
+                <w:lang w:val="es-419"/>
+              </w:rPr>
+            </w:pPr>
+            <w:r>
+              <w:rPr>
+                <w:rFonts w:ascii="Dax-Regular" w:hAnsi="Dax-Regular"/>
+                <w:b/>
+                <w:bCs/>
+                <w:lang w:val="es-419"/>
+              </w:rPr>
+              <w:t>Tiempo de ejecución [ms]</w:t>
+            </w:r>
+          </w:p>
+        </w:tc>
+      </w:tr>
+      <w:tr>
+        <w:trPr>
+          <w:jc w:val="center"/>
+        </w:trPr>
+        <w:tc>
+          <w:tcPr>
+            <w:tcW w:w="2337" w:type="dxa"/>
+            <w:vAlign w:val="center"/>
+          </w:tcPr>
+          <w:p>
+            <w:pPr>
+              <w:jc w:val="center"/>
+              <w:rPr>
+                <w:rFonts w:ascii="Dax-Regular" w:hAnsi="Dax-Regular"/>
+                <w:lang w:val="es-419"/>
+              </w:rPr>
+            </w:pPr>
+            <w:r>
+              <w:rPr>
+                <w:rFonts w:ascii="Dax-Regular" w:hAnsi="Dax-Regular"/>
+                <w:lang w:val="es-419"/>
+              </w:rPr>
+              <w:t>50</w:t>
+            </w:r>
+          </w:p>
+        </w:tc>
+        <w:tc>
+          <w:tcPr>
+            <w:tcW w:w="2337" w:type="dxa"/>
+            <w:vAlign w:val="center"/>
+          </w:tcPr>
+          <w:p>
+            <w:pPr>
+              <w:jc w:val="center"/>
+              <w:rPr>
+                <w:rFonts w:ascii="Dax-Regular" w:hAnsi="Dax-Regular"/>
+                <w:lang w:val="es-419"/>
+              </w:rPr>
+            </w:pPr>
+            <w:r>
+              <w:rPr>
+                <w:rFonts w:ascii="Dax-Regular" w:hAnsi="Dax-Regular"/>
+                <w:lang w:val="es-419"/>
+              </w:rPr>
+              <w:t>74</w:t>
+            </w:r>
+          </w:p>
+        </w:tc>
+        <w:tc>
+          <w:tcPr>
+            <w:tcW w:w="2338" w:type="dxa"/>
+            <w:vAlign w:val="center"/>
+          </w:tcPr>
+          <w:p>
+            <w:pPr>
+              <w:jc w:val="center"/>
+              <w:rPr>
+                <w:rFonts w:ascii="Dax-Regular" w:hAnsi="Dax-Regular"/>
+                <w:lang w:val="es-419"/>
+              </w:rPr>
+            </w:pPr>
+            <w:r>
+              <w:rPr>
+                <w:rFonts w:ascii="Dax-Regular" w:hAnsi="Dax-Regular"/>
+                <w:lang w:val="es-419"/>
+              </w:rPr>
+              <w:t>73</w:t>
+            </w:r>
+          </w:p>
+        </w:tc>
+        <w:tc>
+          <w:tcPr>
+            <w:tcW w:w="2338" w:type="dxa"/>
+            <w:vAlign w:val="center"/>
+          </w:tcPr>
+          <w:p>
+            <w:pPr>
+              <w:jc w:val="center"/>
+              <w:rPr>
+                <w:rFonts w:ascii="Dax-Regular" w:hAnsi="Dax-Regular"/>
+                <w:lang w:val="es-419"/>
+              </w:rPr>
+            </w:pPr>
+            <w:r>
+              <w:rPr>
+                <w:rFonts w:ascii="Dax-Regular" w:hAnsi="Dax-Regular"/>
+                <w:lang w:val="es-419"/>
+              </w:rPr>
+              <w:t>28.17907600000035</w:t>
+            </w:r>
+          </w:p>
+        </w:tc>
+      </w:tr>
+      <w:tr>
+        <w:trPr>
+          <w:jc w:val="center"/>
+        </w:trPr>
+        <w:tc>
+          <w:tcPr>
+            <w:tcW w:w="2337" w:type="dxa"/>
+            <w:vAlign w:val="center"/>
+          </w:tcPr>
+          <w:p>
+            <w:pPr>
+              <w:jc w:val="center"/>
+              <w:rPr>
+                <w:rFonts w:ascii="Dax-Regular" w:hAnsi="Dax-Regular"/>
+                <w:lang w:val="es-419"/>
+              </w:rPr>
+            </w:pPr>
+            <w:r>
+              <w:rPr>
+                <w:rFonts w:ascii="Dax-Regular" w:hAnsi="Dax-Regular"/>
+                <w:lang w:val="es-419"/>
+              </w:rPr>
+              <w:t>150</w:t>
+            </w:r>
+          </w:p>
+        </w:tc>
+        <w:tc>
+          <w:tcPr>
+            <w:tcW w:w="2337" w:type="dxa"/>
+            <w:vAlign w:val="center"/>
+          </w:tcPr>
+          <w:p>
+            <w:pPr>
+              <w:jc w:val="center"/>
+              <w:rPr>
+                <w:rFonts w:ascii="Dax-Regular" w:hAnsi="Dax-Regular"/>
+                <w:lang w:val="es-419"/>
+              </w:rPr>
+            </w:pPr>
+            <w:r>
+              <w:rPr>
+                <w:rFonts w:ascii="Dax-Regular" w:hAnsi="Dax-Regular"/>
+                <w:lang w:val="es-419"/>
+              </w:rPr>
+              <w:t>146</w:t>
+            </w:r>
+          </w:p>
+        </w:tc>
+        <w:tc>
+          <w:tcPr>
+            <w:tcW w:w="2338" w:type="dxa"/>
+            <w:vAlign w:val="center"/>
+          </w:tcPr>
+          <w:p>
+            <w:pPr>
+              <w:jc w:val="center"/>
+              <w:rPr>
+                <w:rFonts w:ascii="Dax-Regular" w:hAnsi="Dax-Regular"/>
+                <w:lang w:val="es-419"/>
+              </w:rPr>
+            </w:pPr>
+            <w:r>
+              <w:rPr>
+                <w:rFonts w:ascii="Dax-Regular" w:hAnsi="Dax-Regular"/>
+                <w:lang w:val="es-419"/>
+              </w:rPr>
+              <w:t>146</w:t>
+            </w:r>
+          </w:p>
+        </w:tc>
+        <w:tc>
+          <w:tcPr>
+            <w:tcW w:w="2338" w:type="dxa"/>
+            <w:vAlign w:val="center"/>
+          </w:tcPr>
+          <w:p>
+            <w:pPr>
+              <w:jc w:val="center"/>
+              <w:rPr>
+                <w:rFonts w:ascii="Dax-Regular" w:hAnsi="Dax-Regular"/>
+                <w:lang w:val="es-419"/>
+              </w:rPr>
+            </w:pPr>
+            <w:r>
+              <w:rPr>
+                <w:rFonts w:ascii="Dax-Regular" w:hAnsi="Dax-Regular"/>
+                <w:lang w:val="es-419"/>
+              </w:rPr>
+              <w:t>52.49211800000194</w:t>
+            </w:r>
+          </w:p>
+        </w:tc>
+      </w:tr>
+      <w:tr>
+        <w:trPr>
+          <w:jc w:val="center"/>
+        </w:trPr>
+        <w:tc>
+          <w:tcPr>
+            <w:tcW w:w="2337" w:type="dxa"/>
+            <w:vAlign w:val="center"/>
+          </w:tcPr>
+          <w:p>
+            <w:pPr>
+              <w:jc w:val="center"/>
+              <w:rPr>
+                <w:rFonts w:ascii="Dax-Regular" w:hAnsi="Dax-Regular"/>
+                <w:lang w:val="es-419"/>
+              </w:rPr>
+            </w:pPr>
+            <w:r>
+              <w:rPr>
+                <w:rFonts w:ascii="Dax-Regular" w:hAnsi="Dax-Regular"/>
+                <w:lang w:val="es-419"/>
+              </w:rPr>
+              <w:t>300</w:t>
+            </w:r>
+          </w:p>
+        </w:tc>
+        <w:tc>
+          <w:tcPr>
+            <w:tcW w:w="2337" w:type="dxa"/>
+            <w:vAlign w:val="center"/>
+          </w:tcPr>
+          <w:p>
+            <w:pPr>
+              <w:jc w:val="center"/>
+              <w:rPr>
+                <w:rFonts w:ascii="Dax-Regular" w:hAnsi="Dax-Regular"/>
+                <w:lang w:val="es-419"/>
+              </w:rPr>
+            </w:pPr>
+            <w:r>
+              <w:rPr>
+                <w:rFonts w:ascii="Dax-Regular" w:hAnsi="Dax-Regular"/>
+                <w:lang w:val="es-419"/>
+              </w:rPr>
+              <w:t>295</w:t>
+            </w:r>
+          </w:p>
+        </w:tc>
+        <w:tc>
+          <w:tcPr>
+            <w:tcW w:w="2338" w:type="dxa"/>
+            <w:vAlign w:val="center"/>
+          </w:tcPr>
+          <w:p>
+            <w:pPr>
+              <w:jc w:val="center"/>
+              <w:rPr>
+                <w:rFonts w:ascii="Dax-Regular" w:hAnsi="Dax-Regular"/>
+                <w:lang w:val="es-419"/>
+              </w:rPr>
+            </w:pPr>
+            <w:r>
+              <w:rPr>
+                <w:rFonts w:ascii="Dax-Regular" w:hAnsi="Dax-Regular"/>
+                <w:lang w:val="es-419"/>
+              </w:rPr>
+              <w:t>382</w:t>
+            </w:r>
+          </w:p>
+        </w:tc>
+        <w:tc>
+          <w:tcPr>
+            <w:tcW w:w="2338" w:type="dxa"/>
+            <w:vAlign w:val="center"/>
+          </w:tcPr>
+          <w:p>
+            <w:pPr>
+              <w:jc w:val="center"/>
+              <w:rPr>
+                <w:rFonts w:ascii="Dax-Regular" w:hAnsi="Dax-Regular"/>
+                <w:lang w:val="es-419"/>
+              </w:rPr>
+            </w:pPr>
+            <w:r>
+              <w:rPr>
+                <w:rFonts w:ascii="Dax-Regular" w:hAnsi="Dax-Regular"/>
+                <w:lang w:val="es-419"/>
+              </w:rPr>
+              <w:t>86.62632099999973</w:t>
+            </w:r>
+          </w:p>
+        </w:tc>
+      </w:tr>
+      <w:tr>
+        <w:trPr>
+          <w:jc w:val="center"/>
+        </w:trPr>
+        <w:tc>
+          <w:tcPr>
+            <w:tcW w:w="2337" w:type="dxa"/>
+            <w:vAlign w:val="center"/>
+          </w:tcPr>
+          <w:p>
+            <w:pPr>
+              <w:jc w:val="center"/>
+              <w:rPr>
+                <w:rFonts w:ascii="Dax-Regular" w:hAnsi="Dax-Regular"/>
+                <w:lang w:val="es-419"/>
+              </w:rPr>
+            </w:pPr>
+            <w:r>
+              <w:rPr>
+                <w:rFonts w:ascii="Dax-Regular" w:hAnsi="Dax-Regular"/>
+                <w:lang w:val="es-419"/>
+              </w:rPr>
+              <w:t>1000</w:t>
+            </w:r>
+          </w:p>
+        </w:tc>
+        <w:tc>
+          <w:tcPr>
+            <w:tcW w:w="2337" w:type="dxa"/>
+            <w:vAlign w:val="center"/>
+          </w:tcPr>
+          <w:p>
+            <w:pPr>
+              <w:jc w:val="center"/>
+              <w:rPr>
+                <w:rFonts w:ascii="Dax-Regular" w:hAnsi="Dax-Regular"/>
+                <w:lang w:val="es-419"/>
+              </w:rPr>
+            </w:pPr>
+            <w:r>
+              <w:rPr>
+                <w:rFonts w:ascii="Dax-Regular" w:hAnsi="Dax-Regular"/>
+                <w:lang w:val="es-419"/>
+              </w:rPr>
+              <w:t>984</w:t>
+            </w:r>
+          </w:p>
+        </w:tc>
+        <w:tc>
+          <w:tcPr>
+            <w:tcW w:w="2338" w:type="dxa"/>
+            <w:vAlign w:val="center"/>
+          </w:tcPr>
+          <w:p>
+            <w:pPr>
+              <w:jc w:val="center"/>
+              <w:rPr>
+                <w:rFonts w:ascii="Dax-Regular" w:hAnsi="Dax-Regular"/>
+                <w:lang w:val="es-419"/>
+              </w:rPr>
+            </w:pPr>
+            <w:r>
+              <w:rPr>
+                <w:rFonts w:ascii="Dax-Regular" w:hAnsi="Dax-Regular"/>
+                <w:lang w:val="es-419"/>
+              </w:rPr>
+              <w:t>1633</w:t>
+            </w:r>
+          </w:p>
+        </w:tc>
+        <w:tc>
+          <w:tcPr>
+            <w:tcW w:w="2338" w:type="dxa"/>
+            <w:vAlign w:val="center"/>
+          </w:tcPr>
+          <w:p>
+            <w:pPr>
+              <w:jc w:val="center"/>
+              <w:rPr>
+                <w:rFonts w:ascii="Dax-Regular" w:hAnsi="Dax-Regular"/>
+                <w:lang w:val="es-419"/>
+              </w:rPr>
+            </w:pPr>
+            <w:r>
+              <w:rPr>
+                <w:rFonts w:ascii="Dax-Regular" w:hAnsi="Dax-Regular"/>
+                <w:lang w:val="es-419"/>
+              </w:rPr>
+              <w:t>365.0449129999979</w:t>
+            </w:r>
+          </w:p>
+        </w:tc>
+      </w:tr>
+      <w:tr>
+        <w:trPr>
+          <w:jc w:val="center"/>
+        </w:trPr>
+        <w:tc>
+          <w:tcPr>
+            <w:tcW w:w="2337" w:type="dxa"/>
+            <w:vAlign w:val="center"/>
+          </w:tcPr>
+          <w:p>
+            <w:pPr>
+              <w:jc w:val="center"/>
+              <w:rPr>
+                <w:rFonts w:ascii="Dax-Regular" w:hAnsi="Dax-Regular"/>
+                <w:lang w:val="es-419"/>
+              </w:rPr>
+            </w:pPr>
+            <w:r>
+              <w:rPr>
+                <w:rFonts w:ascii="Dax-Regular" w:hAnsi="Dax-Regular"/>
+                <w:lang w:val="es-419"/>
+              </w:rPr>
+              <w:t>2000</w:t>
+            </w:r>
+          </w:p>
+        </w:tc>
+        <w:tc>
+          <w:tcPr>
+            <w:tcW w:w="2337" w:type="dxa"/>
+            <w:vAlign w:val="center"/>
+          </w:tcPr>
+          <w:p>
+            <w:pPr>
+              <w:jc w:val="center"/>
+              <w:rPr>
+                <w:rFonts w:ascii="Dax-Regular" w:hAnsi="Dax-Regular"/>
+                <w:lang w:val="es-419"/>
+              </w:rPr>
+            </w:pPr>
+            <w:r>
+              <w:rPr>
+                <w:rFonts w:ascii="Dax-Regular" w:hAnsi="Dax-Regular"/>
+                <w:lang w:val="es-419"/>
+              </w:rPr>
+              <w:t>1954</w:t>
+            </w:r>
+          </w:p>
+        </w:tc>
+        <w:tc>
+          <w:tcPr>
+            <w:tcW w:w="2338" w:type="dxa"/>
+            <w:vAlign w:val="center"/>
+          </w:tcPr>
+          <w:p>
+            <w:pPr>
+              <w:jc w:val="center"/>
+              <w:rPr>
+                <w:rFonts w:ascii="Dax-Regular" w:hAnsi="Dax-Regular"/>
+                <w:lang w:val="es-419"/>
+              </w:rPr>
+            </w:pPr>
+            <w:r>
+              <w:rPr>
+                <w:rFonts w:ascii="Dax-Regular" w:hAnsi="Dax-Regular"/>
+                <w:lang w:val="es-419"/>
+              </w:rPr>
+              <w:t>3560</w:t>
+            </w:r>
+          </w:p>
+        </w:tc>
+        <w:tc>
+          <w:tcPr>
+            <w:tcW w:w="2338" w:type="dxa"/>
+            <w:vAlign w:val="center"/>
+          </w:tcPr>
+          <w:p>
+            <w:pPr>
+              <w:jc w:val="center"/>
+              <w:rPr>
+                <w:rFonts w:ascii="Dax-Regular" w:hAnsi="Dax-Regular"/>
+                <w:lang w:val="es-419"/>
+              </w:rPr>
+            </w:pPr>
+            <w:r>
+              <w:rPr>
+                <w:rFonts w:ascii="Dax-Regular" w:hAnsi="Dax-Regular"/>
+                <w:lang w:val="es-419"/>
+              </w:rPr>
+              <w:t>1168.4759449999983</w:t>
+            </w:r>
+          </w:p>
+        </w:tc>
+      </w:tr>
+      <w:tr>
+        <w:trPr>
+          <w:jc w:val="center"/>
+        </w:trPr>
+        <w:tc>
+          <w:tcPr>
+            <w:tcW w:w="2337" w:type="dxa"/>
+            <w:vAlign w:val="center"/>
+          </w:tcPr>
+          <w:p>
+            <w:pPr>
+              <w:jc w:val="center"/>
+              <w:rPr>
+                <w:rFonts w:ascii="Dax-Regular" w:hAnsi="Dax-Regular"/>
+                <w:lang w:val="es-419"/>
+              </w:rPr>
+            </w:pPr>
+            <w:r>
+              <w:rPr>
+                <w:rFonts w:ascii="Dax-Regular" w:hAnsi="Dax-Regular"/>
+                <w:lang w:val="es-419"/>
+              </w:rPr>
+              <w:t>3000</w:t>
+            </w:r>
+          </w:p>
+        </w:tc>
+        <w:tc>
+          <w:tcPr>
+            <w:tcW w:w="2337" w:type="dxa"/>
+            <w:vAlign w:val="center"/>
+          </w:tcPr>
+          <w:p>
+            <w:pPr>
+              <w:jc w:val="center"/>
+              <w:rPr>
+                <w:rFonts w:ascii="Dax-Regular" w:hAnsi="Dax-Regular"/>
+                <w:lang w:val="es-419"/>
+              </w:rPr>
+            </w:pPr>
+            <w:r>
+              <w:rPr>
+                <w:rFonts w:ascii="Dax-Regular" w:hAnsi="Dax-Regular"/>
+                <w:lang w:val="es-419"/>
+              </w:rPr>
+              <w:t>2922</w:t>
+            </w:r>
+          </w:p>
+        </w:tc>
+        <w:tc>
+          <w:tcPr>
+            <w:tcW w:w="2338" w:type="dxa"/>
+            <w:vAlign w:val="center"/>
+          </w:tcPr>
+          <w:p>
+            <w:pPr>
+              <w:jc w:val="center"/>
+              <w:rPr>
+                <w:rFonts w:ascii="Dax-Regular" w:hAnsi="Dax-Regular"/>
+                <w:lang w:val="es-419"/>
+              </w:rPr>
+            </w:pPr>
+            <w:r>
+              <w:rPr>
+                <w:rFonts w:ascii="Dax-Regular" w:hAnsi="Dax-Regular"/>
+                <w:lang w:val="es-419"/>
+              </w:rPr>
+              <w:t>5773</w:t>
+            </w:r>
+          </w:p>
+        </w:tc>
+        <w:tc>
+          <w:tcPr>
+            <w:tcW w:w="2338" w:type="dxa"/>
+            <w:vAlign w:val="center"/>
+          </w:tcPr>
+          <w:p>
+            <w:pPr>
+              <w:jc w:val="center"/>
+              <w:rPr>
+                <w:rFonts w:ascii="Dax-Regular" w:hAnsi="Dax-Regular"/>
+                <w:lang w:val="es-419"/>
+              </w:rPr>
+            </w:pPr>
+            <w:r>
+              <w:rPr>
+                <w:rFonts w:ascii="Dax-Regular" w:hAnsi="Dax-Regular"/>
+                <w:lang w:val="es-419"/>
+              </w:rPr>
+              <w:t>1653.1278870000024</w:t>
+            </w:r>
+          </w:p>
+        </w:tc>
+      </w:tr>
+      <w:tr>
+        <w:trPr>
+          <w:jc w:val="center"/>
+        </w:trPr>
+        <w:tc>
+          <w:tcPr>
+            <w:tcW w:w="2337" w:type="dxa"/>
+            <w:vAlign w:val="center"/>
+          </w:tcPr>
+          <w:p>
+            <w:pPr>
+              <w:jc w:val="center"/>
+              <w:rPr>
+                <w:rFonts w:ascii="Dax-Regular" w:hAnsi="Dax-Regular"/>
+                <w:lang w:val="es-419"/>
+              </w:rPr>
+            </w:pPr>
+            <w:r>
+              <w:rPr>
+                <w:rFonts w:ascii="Dax-Regular" w:hAnsi="Dax-Regular"/>
+                <w:lang w:val="es-419"/>
+              </w:rPr>
+              <w:t>7000</w:t>
+            </w:r>
+          </w:p>
+        </w:tc>
+        <w:tc>
+          <w:tcPr>
+            <w:tcW w:w="2337" w:type="dxa"/>
+            <w:vAlign w:val="center"/>
+          </w:tcPr>
+          <w:p>
+            <w:pPr>
+              <w:jc w:val="center"/>
+              <w:rPr>
+                <w:rFonts w:ascii="Dax-Regular" w:hAnsi="Dax-Regular"/>
+                <w:lang w:val="es-419"/>
+              </w:rPr>
+            </w:pPr>
+            <w:r>
+              <w:rPr>
+                <w:rFonts w:ascii="Dax-Regular" w:hAnsi="Dax-Regular"/>
+                <w:lang w:val="es-419"/>
+              </w:rPr>
+              <w:t>6829</w:t>
+            </w:r>
+          </w:p>
+        </w:tc>
+        <w:tc>
+          <w:tcPr>
+            <w:tcW w:w="2338" w:type="dxa"/>
+            <w:vAlign w:val="center"/>
+          </w:tcPr>
+          <w:p>
+            <w:pPr>
+              <w:jc w:val="center"/>
+              <w:rPr>
+                <w:rFonts w:ascii="Dax-Regular" w:hAnsi="Dax-Regular"/>
+                <w:lang w:val="es-419"/>
+              </w:rPr>
+            </w:pPr>
+            <w:r>
+              <w:rPr>
+                <w:rFonts w:ascii="Dax-Regular" w:hAnsi="Dax-Regular"/>
+                <w:lang w:val="es-419"/>
+              </w:rPr>
+              <w:t>15334</w:t>
+            </w:r>
+          </w:p>
+        </w:tc>
+        <w:tc>
+          <w:tcPr>
+            <w:tcW w:w="2338" w:type="dxa"/>
+            <w:vAlign w:val="center"/>
+          </w:tcPr>
+          <w:p>
+            <w:pPr>
+              <w:jc w:val="center"/>
+              <w:rPr>
+                <w:rFonts w:ascii="Dax-Regular" w:hAnsi="Dax-Regular"/>
+                <w:lang w:val="es-419"/>
+              </w:rPr>
+            </w:pPr>
+            <w:r>
+              <w:rPr>
+                <w:rFonts w:ascii="Dax-Regular" w:hAnsi="Dax-Regular"/>
+                <w:lang w:val="es-419"/>
+              </w:rPr>
+              <w:t>6936.531637000007</w:t>
+            </w:r>
+          </w:p>
+        </w:tc>
+      </w:tr>
+      <w:tr>
+        <w:trPr>
+          <w:jc w:val="center"/>
+        </w:trPr>
+        <w:tc>
+          <w:tcPr>
+            <w:tcW w:w="2337" w:type="dxa"/>
+            <w:vAlign w:val="center"/>
+          </w:tcPr>
+          <w:p>
+            <w:pPr>
+              <w:jc w:val="center"/>
+              <w:rPr>
+                <w:rFonts w:ascii="Dax-Regular" w:hAnsi="Dax-Regular"/>
+                <w:lang w:val="es-419"/>
+              </w:rPr>
+            </w:pPr>
+            <w:r>
+              <w:rPr>
+                <w:rFonts w:ascii="Dax-Regular" w:hAnsi="Dax-Regular"/>
+                <w:lang w:val="es-419"/>
+              </w:rPr>
+              <w:t>10000</w:t>
+            </w:r>
+          </w:p>
+        </w:tc>
+        <w:tc>
+          <w:tcPr>
+            <w:tcW w:w="2337" w:type="dxa"/>
+            <w:vAlign w:val="center"/>
+          </w:tcPr>
+          <w:p>
+            <w:pPr>
+              <w:jc w:val="center"/>
+              <w:rPr>
+                <w:rFonts w:ascii="Dax-Regular" w:hAnsi="Dax-Regular"/>
+                <w:lang w:val="es-419"/>
+              </w:rPr>
+            </w:pPr>
+            <w:r>
+              <w:rPr>
+                <w:rFonts w:ascii="Dax-Regular" w:hAnsi="Dax-Regular"/>
+                <w:lang w:val="es-419"/>
+              </w:rPr>
+              <w:t>9767</w:t>
+            </w:r>
+          </w:p>
+        </w:tc>
+        <w:tc>
+          <w:tcPr>
+            <w:tcW w:w="2338" w:type="dxa"/>
+            <w:vAlign w:val="center"/>
+          </w:tcPr>
+          <w:p>
+            <w:pPr>
+              <w:jc w:val="center"/>
+              <w:rPr>
+                <w:rFonts w:ascii="Dax-Regular" w:hAnsi="Dax-Regular"/>
+                <w:lang w:val="es-419"/>
+              </w:rPr>
+            </w:pPr>
+            <w:r>
+              <w:rPr>
+                <w:rFonts w:ascii="Dax-Regular" w:hAnsi="Dax-Regular"/>
+                <w:lang w:val="es-419"/>
+              </w:rPr>
+              <w:t>22758</w:t>
+            </w:r>
+          </w:p>
+        </w:tc>
+        <w:tc>
+          <w:tcPr>
+            <w:tcW w:w="2338" w:type="dxa"/>
+            <w:vAlign w:val="center"/>
+          </w:tcPr>
+          <w:p>
+            <w:pPr>
+              <w:jc w:val="center"/>
+              <w:rPr>
+                <w:rFonts w:ascii="Dax-Regular" w:hAnsi="Dax-Regular"/>
+                <w:lang w:val="es-419"/>
+              </w:rPr>
+            </w:pPr>
+            <w:r>
+              <w:rPr>
+                <w:rFonts w:ascii="Dax-Regular" w:hAnsi="Dax-Regular"/>
+                <w:lang w:val="es-419"/>
+              </w:rPr>
+              <w:t>15192.810172999998</w:t>
+            </w:r>
+          </w:p>
+        </w:tc>
+      </w:tr>
+      <w:tr>
+        <w:trPr>
+          <w:jc w:val="center"/>
+        </w:trPr>
+        <w:tc>
+          <w:tcPr>
+            <w:tcW w:w="2337" w:type="dxa"/>
+            <w:vAlign w:val="center"/>
+          </w:tcPr>
+          <w:p>
+            <w:pPr>
+              <w:jc w:val="center"/>
+              <w:rPr>
+                <w:rFonts w:ascii="Dax-Regular" w:hAnsi="Dax-Regular"/>
+                <w:lang w:val="es-419"/>
+              </w:rPr>
+            </w:pPr>
+            <w:r>
+              <w:rPr>
+                <w:rFonts w:ascii="Dax-Regular" w:hAnsi="Dax-Regular"/>
+                <w:lang w:val="es-419"/>
+              </w:rPr>
+              <w:t>14000</w:t>
+            </w:r>
+          </w:p>
+        </w:tc>
+        <w:tc>
+          <w:tcPr>
+            <w:tcW w:w="2337" w:type="dxa"/>
+            <w:vAlign w:val="center"/>
+          </w:tcPr>
+          <w:p>
+            <w:pPr>
+              <w:jc w:val="center"/>
+              <w:rPr>
+                <w:rFonts w:ascii="Dax-Regular" w:hAnsi="Dax-Regular"/>
+                <w:lang w:val="es-419"/>
+              </w:rPr>
+            </w:pPr>
+            <w:r>
+              <w:rPr>
+                <w:rFonts w:ascii="Dax-Regular" w:hAnsi="Dax-Regular"/>
+                <w:lang w:val="es-419"/>
+              </w:rPr>
+              <w:t>13535</w:t>
+            </w:r>
+          </w:p>
+        </w:tc>
+        <w:tc>
+          <w:tcPr>
+            <w:tcW w:w="2338" w:type="dxa"/>
+            <w:vAlign w:val="center"/>
+          </w:tcPr>
+          <w:p>
+            <w:pPr>
+              <w:jc w:val="center"/>
+              <w:rPr>
+                <w:rFonts w:ascii="Dax-Regular" w:hAnsi="Dax-Regular"/>
+                <w:lang w:val="es-419"/>
+              </w:rPr>
+            </w:pPr>
+            <w:r>
+              <w:rPr>
+                <w:rFonts w:ascii="Dax-Regular" w:hAnsi="Dax-Regular"/>
+                <w:lang w:val="es-419"/>
+              </w:rPr>
+              <w:t>32270</w:t>
+            </w:r>
+          </w:p>
+        </w:tc>
+        <w:tc>
+          <w:tcPr>
+            <w:tcW w:w="2338" w:type="dxa"/>
+            <w:vAlign w:val="center"/>
+          </w:tcPr>
+          <w:p>
+            <w:pPr>
+              <w:jc w:val="center"/>
+              <w:rPr>
+                <w:rFonts w:ascii="Dax-Regular" w:hAnsi="Dax-Regular"/>
+                <w:lang w:val="es-419"/>
+              </w:rPr>
+            </w:pPr>
+            <w:r>
+              <w:rPr>
+                <w:rFonts w:ascii="Dax-Regular" w:hAnsi="Dax-Regular"/>
+                <w:lang w:val="es-419"/>
+              </w:rPr>
+              <w:t>27875.733144000005</w:t>
+            </w:r>
+          </w:p>
+        </w:tc>
+      </w:tr>
+    </w:tbl>
+    <w:p>
+      <w:pPr>
         <w:rPr>
           <w:rFonts w:ascii="Dax-Regular" w:hAnsi="Dax-Regular"/>
           <w:lang w:val="es-419"/>
@@ -239,7 +1395,998 @@
     </w:p>
     <w:p>
       <w:pPr>
-        <w:pStyle w:val="ListParagraph"/>
+        <w:rPr>
+          <w:rFonts w:ascii="Dax-Regular" w:hAnsi="Dax-Regular"/>
+          <w:lang w:val="es-419"/>
+        </w:rPr>
+      </w:pPr>
+      <w:r>
+        <w:rPr>
+          <w:rFonts w:ascii="Dax-Regular" w:hAnsi="Dax-Regular"/>
+          <w:lang w:val="es-419"/>
+        </w:rPr>
+        <w:lastRenderedPageBreak/>
+        <w:t xml:space="preserve">Con base en la tabla, se puede observar que </w:t>
+      </w:r>
+      <w:r>
+        <w:rPr>
+          <w:rFonts w:ascii="Dax-Regular" w:hAnsi="Dax-Regular"/>
+          <w:lang w:val="es-419"/>
+        </w:rPr>
+        <w:t xml:space="preserve">a medida que aumenta el número de vértices y de arcos, aumenta el tiempo de ejecución de la opción 4. Esto se debe, a que cuando hay más vértices y arcos, mayor es el número de datos que se tiene que procesar para completar la opción 4. </w:t>
+      </w:r>
+    </w:p>
+    <w:tbl>
+      <w:tblPr>
+        <w:tblStyle w:val="Tablaconcuadrcula"/>
+        <w:tblW w:w="0" w:type="auto"/>
+        <w:jc w:val="center"/>
+        <w:tblLook w:val="04A0" w:firstRow="1" w:lastRow="0" w:firstColumn="1" w:lastColumn="0" w:noHBand="0" w:noVBand="1"/>
+      </w:tblPr>
+      <w:tblGrid>
+        <w:gridCol w:w="2337"/>
+        <w:gridCol w:w="2337"/>
+        <w:gridCol w:w="2338"/>
+        <w:gridCol w:w="2338"/>
+      </w:tblGrid>
+      <w:tr>
+        <w:trPr>
+          <w:jc w:val="center"/>
+        </w:trPr>
+        <w:tc>
+          <w:tcPr>
+            <w:tcW w:w="2337" w:type="dxa"/>
+            <w:vAlign w:val="center"/>
+          </w:tcPr>
+          <w:p>
+            <w:pPr>
+              <w:jc w:val="center"/>
+              <w:rPr>
+                <w:rFonts w:ascii="Dax-Regular" w:hAnsi="Dax-Regular"/>
+                <w:b/>
+                <w:bCs/>
+                <w:lang w:val="es-419"/>
+              </w:rPr>
+            </w:pPr>
+            <w:r>
+              <w:rPr>
+                <w:rFonts w:ascii="Dax-Regular" w:hAnsi="Dax-Regular"/>
+                <w:b/>
+                <w:bCs/>
+                <w:lang w:val="es-419"/>
+              </w:rPr>
+              <w:t>Tamaño del archivo</w:t>
+            </w:r>
+          </w:p>
+        </w:tc>
+        <w:tc>
+          <w:tcPr>
+            <w:tcW w:w="2337" w:type="dxa"/>
+            <w:vAlign w:val="center"/>
+          </w:tcPr>
+          <w:p>
+            <w:pPr>
+              <w:jc w:val="center"/>
+              <w:rPr>
+                <w:rFonts w:ascii="Dax-Regular" w:hAnsi="Dax-Regular"/>
+                <w:b/>
+                <w:bCs/>
+                <w:lang w:val="es-419"/>
+              </w:rPr>
+            </w:pPr>
+            <w:r>
+              <w:rPr>
+                <w:rFonts w:ascii="Dax-Regular" w:hAnsi="Dax-Regular"/>
+                <w:b/>
+                <w:bCs/>
+                <w:lang w:val="es-419"/>
+              </w:rPr>
+              <w:t>Vértices</w:t>
+            </w:r>
+          </w:p>
+        </w:tc>
+        <w:tc>
+          <w:tcPr>
+            <w:tcW w:w="2338" w:type="dxa"/>
+            <w:vAlign w:val="center"/>
+          </w:tcPr>
+          <w:p>
+            <w:pPr>
+              <w:jc w:val="center"/>
+              <w:rPr>
+                <w:rFonts w:ascii="Dax-Regular" w:hAnsi="Dax-Regular"/>
+                <w:b/>
+                <w:bCs/>
+                <w:lang w:val="es-419"/>
+              </w:rPr>
+            </w:pPr>
+            <w:r>
+              <w:rPr>
+                <w:rFonts w:ascii="Dax-Regular" w:hAnsi="Dax-Regular"/>
+                <w:b/>
+                <w:bCs/>
+                <w:lang w:val="es-419"/>
+              </w:rPr>
+              <w:t>Arcos</w:t>
+            </w:r>
+          </w:p>
+        </w:tc>
+        <w:tc>
+          <w:tcPr>
+            <w:tcW w:w="2338" w:type="dxa"/>
+            <w:vAlign w:val="center"/>
+          </w:tcPr>
+          <w:p>
+            <w:pPr>
+              <w:jc w:val="center"/>
+              <w:rPr>
+                <w:rFonts w:ascii="Dax-Regular" w:hAnsi="Dax-Regular"/>
+                <w:b/>
+                <w:bCs/>
+                <w:lang w:val="es-419"/>
+              </w:rPr>
+            </w:pPr>
+            <w:r>
+              <w:rPr>
+                <w:rFonts w:ascii="Dax-Regular" w:hAnsi="Dax-Regular"/>
+                <w:b/>
+                <w:bCs/>
+                <w:lang w:val="es-419"/>
+              </w:rPr>
+              <w:t>Tiempo de ejecución [ms]</w:t>
+            </w:r>
+          </w:p>
+        </w:tc>
+      </w:tr>
+      <w:tr>
+        <w:trPr>
+          <w:jc w:val="center"/>
+        </w:trPr>
+        <w:tc>
+          <w:tcPr>
+            <w:tcW w:w="2337" w:type="dxa"/>
+            <w:vAlign w:val="center"/>
+          </w:tcPr>
+          <w:p>
+            <w:pPr>
+              <w:jc w:val="center"/>
+              <w:rPr>
+                <w:rFonts w:ascii="Dax-Regular" w:hAnsi="Dax-Regular"/>
+                <w:lang w:val="es-419"/>
+              </w:rPr>
+            </w:pPr>
+            <w:r>
+              <w:rPr>
+                <w:rFonts w:ascii="Dax-Regular" w:hAnsi="Dax-Regular"/>
+                <w:lang w:val="es-419"/>
+              </w:rPr>
+              <w:t>50</w:t>
+            </w:r>
+          </w:p>
+        </w:tc>
+        <w:tc>
+          <w:tcPr>
+            <w:tcW w:w="2337" w:type="dxa"/>
+            <w:vAlign w:val="center"/>
+          </w:tcPr>
+          <w:p>
+            <w:pPr>
+              <w:jc w:val="center"/>
+              <w:rPr>
+                <w:rFonts w:ascii="Dax-Regular" w:hAnsi="Dax-Regular"/>
+                <w:lang w:val="es-419"/>
+              </w:rPr>
+            </w:pPr>
+            <w:r>
+              <w:rPr>
+                <w:rFonts w:ascii="Dax-Regular" w:hAnsi="Dax-Regular"/>
+                <w:lang w:val="es-419"/>
+              </w:rPr>
+              <w:t>74</w:t>
+            </w:r>
+          </w:p>
+        </w:tc>
+        <w:tc>
+          <w:tcPr>
+            <w:tcW w:w="2338" w:type="dxa"/>
+            <w:vAlign w:val="center"/>
+          </w:tcPr>
+          <w:p>
+            <w:pPr>
+              <w:jc w:val="center"/>
+              <w:rPr>
+                <w:rFonts w:ascii="Dax-Regular" w:hAnsi="Dax-Regular"/>
+                <w:lang w:val="es-419"/>
+              </w:rPr>
+            </w:pPr>
+            <w:r>
+              <w:rPr>
+                <w:rFonts w:ascii="Dax-Regular" w:hAnsi="Dax-Regular"/>
+                <w:lang w:val="es-419"/>
+              </w:rPr>
+              <w:t>73</w:t>
+            </w:r>
+          </w:p>
+        </w:tc>
+        <w:tc>
+          <w:tcPr>
+            <w:tcW w:w="2338" w:type="dxa"/>
+            <w:vAlign w:val="center"/>
+          </w:tcPr>
+          <w:p>
+            <w:pPr>
+              <w:jc w:val="center"/>
+              <w:rPr>
+                <w:rFonts w:ascii="Dax-Regular" w:hAnsi="Dax-Regular"/>
+                <w:lang w:val="es-419"/>
+              </w:rPr>
+            </w:pPr>
+            <w:r>
+              <w:rPr>
+                <w:rFonts w:ascii="Dax-Regular" w:hAnsi="Dax-Regular"/>
+                <w:lang w:val="es-419"/>
+              </w:rPr>
+              <w:t>1.4470619999992778</w:t>
+            </w:r>
+          </w:p>
+        </w:tc>
+      </w:tr>
+      <w:tr>
+        <w:trPr>
+          <w:jc w:val="center"/>
+        </w:trPr>
+        <w:tc>
+          <w:tcPr>
+            <w:tcW w:w="2337" w:type="dxa"/>
+            <w:vAlign w:val="center"/>
+          </w:tcPr>
+          <w:p>
+            <w:pPr>
+              <w:jc w:val="center"/>
+              <w:rPr>
+                <w:rFonts w:ascii="Dax-Regular" w:hAnsi="Dax-Regular"/>
+                <w:lang w:val="es-419"/>
+              </w:rPr>
+            </w:pPr>
+            <w:r>
+              <w:rPr>
+                <w:rFonts w:ascii="Dax-Regular" w:hAnsi="Dax-Regular"/>
+                <w:lang w:val="es-419"/>
+              </w:rPr>
+              <w:t>150</w:t>
+            </w:r>
+          </w:p>
+        </w:tc>
+        <w:tc>
+          <w:tcPr>
+            <w:tcW w:w="2337" w:type="dxa"/>
+            <w:vAlign w:val="center"/>
+          </w:tcPr>
+          <w:p>
+            <w:pPr>
+              <w:jc w:val="center"/>
+              <w:rPr>
+                <w:rFonts w:ascii="Dax-Regular" w:hAnsi="Dax-Regular"/>
+                <w:lang w:val="es-419"/>
+              </w:rPr>
+            </w:pPr>
+            <w:r>
+              <w:rPr>
+                <w:rFonts w:ascii="Dax-Regular" w:hAnsi="Dax-Regular"/>
+                <w:lang w:val="es-419"/>
+              </w:rPr>
+              <w:t>146</w:t>
+            </w:r>
+          </w:p>
+        </w:tc>
+        <w:tc>
+          <w:tcPr>
+            <w:tcW w:w="2338" w:type="dxa"/>
+            <w:vAlign w:val="center"/>
+          </w:tcPr>
+          <w:p>
+            <w:pPr>
+              <w:jc w:val="center"/>
+              <w:rPr>
+                <w:rFonts w:ascii="Dax-Regular" w:hAnsi="Dax-Regular"/>
+                <w:lang w:val="es-419"/>
+              </w:rPr>
+            </w:pPr>
+            <w:r>
+              <w:rPr>
+                <w:rFonts w:ascii="Dax-Regular" w:hAnsi="Dax-Regular"/>
+                <w:lang w:val="es-419"/>
+              </w:rPr>
+              <w:t>146</w:t>
+            </w:r>
+          </w:p>
+        </w:tc>
+        <w:tc>
+          <w:tcPr>
+            <w:tcW w:w="2338" w:type="dxa"/>
+            <w:vAlign w:val="center"/>
+          </w:tcPr>
+          <w:p>
+            <w:pPr>
+              <w:jc w:val="center"/>
+              <w:rPr>
+                <w:rFonts w:ascii="Dax-Regular" w:hAnsi="Dax-Regular"/>
+                <w:lang w:val="es-419"/>
+              </w:rPr>
+            </w:pPr>
+            <w:r>
+              <w:rPr>
+                <w:rFonts w:ascii="Dax-Regular" w:hAnsi="Dax-Regular"/>
+                <w:lang w:val="es-419"/>
+              </w:rPr>
+              <w:t>1.7816429999984393</w:t>
+            </w:r>
+          </w:p>
+        </w:tc>
+      </w:tr>
+      <w:tr>
+        <w:trPr>
+          <w:jc w:val="center"/>
+        </w:trPr>
+        <w:tc>
+          <w:tcPr>
+            <w:tcW w:w="2337" w:type="dxa"/>
+            <w:vAlign w:val="center"/>
+          </w:tcPr>
+          <w:p>
+            <w:pPr>
+              <w:jc w:val="center"/>
+              <w:rPr>
+                <w:rFonts w:ascii="Dax-Regular" w:hAnsi="Dax-Regular"/>
+                <w:lang w:val="es-419"/>
+              </w:rPr>
+            </w:pPr>
+            <w:r>
+              <w:rPr>
+                <w:rFonts w:ascii="Dax-Regular" w:hAnsi="Dax-Regular"/>
+                <w:lang w:val="es-419"/>
+              </w:rPr>
+              <w:t>300</w:t>
+            </w:r>
+          </w:p>
+        </w:tc>
+        <w:tc>
+          <w:tcPr>
+            <w:tcW w:w="2337" w:type="dxa"/>
+            <w:vAlign w:val="center"/>
+          </w:tcPr>
+          <w:p>
+            <w:pPr>
+              <w:jc w:val="center"/>
+              <w:rPr>
+                <w:rFonts w:ascii="Dax-Regular" w:hAnsi="Dax-Regular"/>
+                <w:lang w:val="es-419"/>
+              </w:rPr>
+            </w:pPr>
+            <w:r>
+              <w:rPr>
+                <w:rFonts w:ascii="Dax-Regular" w:hAnsi="Dax-Regular"/>
+                <w:lang w:val="es-419"/>
+              </w:rPr>
+              <w:t>295</w:t>
+            </w:r>
+          </w:p>
+        </w:tc>
+        <w:tc>
+          <w:tcPr>
+            <w:tcW w:w="2338" w:type="dxa"/>
+            <w:vAlign w:val="center"/>
+          </w:tcPr>
+          <w:p>
+            <w:pPr>
+              <w:jc w:val="center"/>
+              <w:rPr>
+                <w:rFonts w:ascii="Dax-Regular" w:hAnsi="Dax-Regular"/>
+                <w:lang w:val="es-419"/>
+              </w:rPr>
+            </w:pPr>
+            <w:r>
+              <w:rPr>
+                <w:rFonts w:ascii="Dax-Regular" w:hAnsi="Dax-Regular"/>
+                <w:lang w:val="es-419"/>
+              </w:rPr>
+              <w:t>382</w:t>
+            </w:r>
+          </w:p>
+        </w:tc>
+        <w:tc>
+          <w:tcPr>
+            <w:tcW w:w="2338" w:type="dxa"/>
+            <w:vAlign w:val="center"/>
+          </w:tcPr>
+          <w:p>
+            <w:pPr>
+              <w:jc w:val="center"/>
+              <w:rPr>
+                <w:rFonts w:ascii="Dax-Regular" w:hAnsi="Dax-Regular"/>
+                <w:lang w:val="es-419"/>
+              </w:rPr>
+            </w:pPr>
+            <w:r>
+              <w:rPr>
+                <w:rFonts w:ascii="Dax-Regular" w:hAnsi="Dax-Regular"/>
+                <w:lang w:val="es-419"/>
+              </w:rPr>
+              <w:t>1.5925460000034946</w:t>
+            </w:r>
+          </w:p>
+        </w:tc>
+      </w:tr>
+      <w:tr>
+        <w:trPr>
+          <w:jc w:val="center"/>
+        </w:trPr>
+        <w:tc>
+          <w:tcPr>
+            <w:tcW w:w="2337" w:type="dxa"/>
+            <w:vAlign w:val="center"/>
+          </w:tcPr>
+          <w:p>
+            <w:pPr>
+              <w:jc w:val="center"/>
+              <w:rPr>
+                <w:rFonts w:ascii="Dax-Regular" w:hAnsi="Dax-Regular"/>
+                <w:lang w:val="es-419"/>
+              </w:rPr>
+            </w:pPr>
+            <w:r>
+              <w:rPr>
+                <w:rFonts w:ascii="Dax-Regular" w:hAnsi="Dax-Regular"/>
+                <w:lang w:val="es-419"/>
+              </w:rPr>
+              <w:t>1000</w:t>
+            </w:r>
+          </w:p>
+        </w:tc>
+        <w:tc>
+          <w:tcPr>
+            <w:tcW w:w="2337" w:type="dxa"/>
+            <w:vAlign w:val="center"/>
+          </w:tcPr>
+          <w:p>
+            <w:pPr>
+              <w:jc w:val="center"/>
+              <w:rPr>
+                <w:rFonts w:ascii="Dax-Regular" w:hAnsi="Dax-Regular"/>
+                <w:lang w:val="es-419"/>
+              </w:rPr>
+            </w:pPr>
+            <w:r>
+              <w:rPr>
+                <w:rFonts w:ascii="Dax-Regular" w:hAnsi="Dax-Regular"/>
+                <w:lang w:val="es-419"/>
+              </w:rPr>
+              <w:t>984</w:t>
+            </w:r>
+          </w:p>
+        </w:tc>
+        <w:tc>
+          <w:tcPr>
+            <w:tcW w:w="2338" w:type="dxa"/>
+            <w:vAlign w:val="center"/>
+          </w:tcPr>
+          <w:p>
+            <w:pPr>
+              <w:jc w:val="center"/>
+              <w:rPr>
+                <w:rFonts w:ascii="Dax-Regular" w:hAnsi="Dax-Regular"/>
+                <w:lang w:val="es-419"/>
+              </w:rPr>
+            </w:pPr>
+            <w:r>
+              <w:rPr>
+                <w:rFonts w:ascii="Dax-Regular" w:hAnsi="Dax-Regular"/>
+                <w:lang w:val="es-419"/>
+              </w:rPr>
+              <w:t>1633</w:t>
+            </w:r>
+          </w:p>
+        </w:tc>
+        <w:tc>
+          <w:tcPr>
+            <w:tcW w:w="2338" w:type="dxa"/>
+            <w:vAlign w:val="center"/>
+          </w:tcPr>
+          <w:p>
+            <w:pPr>
+              <w:jc w:val="center"/>
+              <w:rPr>
+                <w:rFonts w:ascii="Dax-Regular" w:hAnsi="Dax-Regular"/>
+                <w:lang w:val="es-419"/>
+              </w:rPr>
+            </w:pPr>
+            <w:r>
+              <w:rPr>
+                <w:rFonts w:ascii="Dax-Regular" w:hAnsi="Dax-Regular"/>
+                <w:lang w:val="es-419"/>
+              </w:rPr>
+              <w:t>2.001575000002049</w:t>
+            </w:r>
+          </w:p>
+        </w:tc>
+      </w:tr>
+      <w:tr>
+        <w:trPr>
+          <w:jc w:val="center"/>
+        </w:trPr>
+        <w:tc>
+          <w:tcPr>
+            <w:tcW w:w="2337" w:type="dxa"/>
+            <w:vAlign w:val="center"/>
+          </w:tcPr>
+          <w:p>
+            <w:pPr>
+              <w:jc w:val="center"/>
+              <w:rPr>
+                <w:rFonts w:ascii="Dax-Regular" w:hAnsi="Dax-Regular"/>
+                <w:lang w:val="es-419"/>
+              </w:rPr>
+            </w:pPr>
+            <w:r>
+              <w:rPr>
+                <w:rFonts w:ascii="Dax-Regular" w:hAnsi="Dax-Regular"/>
+                <w:lang w:val="es-419"/>
+              </w:rPr>
+              <w:t>2000</w:t>
+            </w:r>
+          </w:p>
+        </w:tc>
+        <w:tc>
+          <w:tcPr>
+            <w:tcW w:w="2337" w:type="dxa"/>
+            <w:vAlign w:val="center"/>
+          </w:tcPr>
+          <w:p>
+            <w:pPr>
+              <w:jc w:val="center"/>
+              <w:rPr>
+                <w:rFonts w:ascii="Dax-Regular" w:hAnsi="Dax-Regular"/>
+                <w:lang w:val="es-419"/>
+              </w:rPr>
+            </w:pPr>
+            <w:r>
+              <w:rPr>
+                <w:rFonts w:ascii="Dax-Regular" w:hAnsi="Dax-Regular"/>
+                <w:lang w:val="es-419"/>
+              </w:rPr>
+              <w:t>1954</w:t>
+            </w:r>
+          </w:p>
+        </w:tc>
+        <w:tc>
+          <w:tcPr>
+            <w:tcW w:w="2338" w:type="dxa"/>
+            <w:vAlign w:val="center"/>
+          </w:tcPr>
+          <w:p>
+            <w:pPr>
+              <w:jc w:val="center"/>
+              <w:rPr>
+                <w:rFonts w:ascii="Dax-Regular" w:hAnsi="Dax-Regular"/>
+                <w:lang w:val="es-419"/>
+              </w:rPr>
+            </w:pPr>
+            <w:r>
+              <w:rPr>
+                <w:rFonts w:ascii="Dax-Regular" w:hAnsi="Dax-Regular"/>
+                <w:lang w:val="es-419"/>
+              </w:rPr>
+              <w:t>3560</w:t>
+            </w:r>
+          </w:p>
+        </w:tc>
+        <w:tc>
+          <w:tcPr>
+            <w:tcW w:w="2338" w:type="dxa"/>
+            <w:vAlign w:val="center"/>
+          </w:tcPr>
+          <w:p>
+            <w:pPr>
+              <w:jc w:val="center"/>
+              <w:rPr>
+                <w:rFonts w:ascii="Dax-Regular" w:hAnsi="Dax-Regular"/>
+                <w:lang w:val="es-419"/>
+              </w:rPr>
+            </w:pPr>
+            <w:r>
+              <w:rPr>
+                <w:rFonts w:ascii="Dax-Regular" w:hAnsi="Dax-Regular"/>
+                <w:lang w:val="es-419"/>
+              </w:rPr>
+              <w:t>2.9438560000053258</w:t>
+            </w:r>
+          </w:p>
+        </w:tc>
+      </w:tr>
+      <w:tr>
+        <w:trPr>
+          <w:jc w:val="center"/>
+        </w:trPr>
+        <w:tc>
+          <w:tcPr>
+            <w:tcW w:w="2337" w:type="dxa"/>
+            <w:vAlign w:val="center"/>
+          </w:tcPr>
+          <w:p>
+            <w:pPr>
+              <w:jc w:val="center"/>
+              <w:rPr>
+                <w:rFonts w:ascii="Dax-Regular" w:hAnsi="Dax-Regular"/>
+                <w:lang w:val="es-419"/>
+              </w:rPr>
+            </w:pPr>
+            <w:r>
+              <w:rPr>
+                <w:rFonts w:ascii="Dax-Regular" w:hAnsi="Dax-Regular"/>
+                <w:lang w:val="es-419"/>
+              </w:rPr>
+              <w:t>3000</w:t>
+            </w:r>
+          </w:p>
+        </w:tc>
+        <w:tc>
+          <w:tcPr>
+            <w:tcW w:w="2337" w:type="dxa"/>
+            <w:vAlign w:val="center"/>
+          </w:tcPr>
+          <w:p>
+            <w:pPr>
+              <w:jc w:val="center"/>
+              <w:rPr>
+                <w:rFonts w:ascii="Dax-Regular" w:hAnsi="Dax-Regular"/>
+                <w:lang w:val="es-419"/>
+              </w:rPr>
+            </w:pPr>
+            <w:r>
+              <w:rPr>
+                <w:rFonts w:ascii="Dax-Regular" w:hAnsi="Dax-Regular"/>
+                <w:lang w:val="es-419"/>
+              </w:rPr>
+              <w:t>2922</w:t>
+            </w:r>
+          </w:p>
+        </w:tc>
+        <w:tc>
+          <w:tcPr>
+            <w:tcW w:w="2338" w:type="dxa"/>
+            <w:vAlign w:val="center"/>
+          </w:tcPr>
+          <w:p>
+            <w:pPr>
+              <w:jc w:val="center"/>
+              <w:rPr>
+                <w:rFonts w:ascii="Dax-Regular" w:hAnsi="Dax-Regular"/>
+                <w:lang w:val="es-419"/>
+              </w:rPr>
+            </w:pPr>
+            <w:r>
+              <w:rPr>
+                <w:rFonts w:ascii="Dax-Regular" w:hAnsi="Dax-Regular"/>
+                <w:lang w:val="es-419"/>
+              </w:rPr>
+              <w:t>5773</w:t>
+            </w:r>
+          </w:p>
+        </w:tc>
+        <w:tc>
+          <w:tcPr>
+            <w:tcW w:w="2338" w:type="dxa"/>
+            <w:vAlign w:val="center"/>
+          </w:tcPr>
+          <w:p>
+            <w:pPr>
+              <w:jc w:val="center"/>
+              <w:rPr>
+                <w:rFonts w:ascii="Dax-Regular" w:hAnsi="Dax-Regular"/>
+                <w:lang w:val="es-419"/>
+              </w:rPr>
+            </w:pPr>
+            <w:r>
+              <w:rPr>
+                <w:rFonts w:ascii="Dax-Regular" w:hAnsi="Dax-Regular"/>
+                <w:lang w:val="es-419"/>
+              </w:rPr>
+              <w:t>3.52588299999843</w:t>
+            </w:r>
+          </w:p>
+        </w:tc>
+      </w:tr>
+      <w:tr>
+        <w:trPr>
+          <w:jc w:val="center"/>
+        </w:trPr>
+        <w:tc>
+          <w:tcPr>
+            <w:tcW w:w="2337" w:type="dxa"/>
+            <w:vAlign w:val="center"/>
+          </w:tcPr>
+          <w:p>
+            <w:pPr>
+              <w:jc w:val="center"/>
+              <w:rPr>
+                <w:rFonts w:ascii="Dax-Regular" w:hAnsi="Dax-Regular"/>
+                <w:lang w:val="es-419"/>
+              </w:rPr>
+            </w:pPr>
+            <w:r>
+              <w:rPr>
+                <w:rFonts w:ascii="Dax-Regular" w:hAnsi="Dax-Regular"/>
+                <w:lang w:val="es-419"/>
+              </w:rPr>
+              <w:t>7000</w:t>
+            </w:r>
+          </w:p>
+        </w:tc>
+        <w:tc>
+          <w:tcPr>
+            <w:tcW w:w="2337" w:type="dxa"/>
+            <w:vAlign w:val="center"/>
+          </w:tcPr>
+          <w:p>
+            <w:pPr>
+              <w:jc w:val="center"/>
+              <w:rPr>
+                <w:rFonts w:ascii="Dax-Regular" w:hAnsi="Dax-Regular"/>
+                <w:lang w:val="es-419"/>
+              </w:rPr>
+            </w:pPr>
+            <w:r>
+              <w:rPr>
+                <w:rFonts w:ascii="Dax-Regular" w:hAnsi="Dax-Regular"/>
+                <w:lang w:val="es-419"/>
+              </w:rPr>
+              <w:t>6829</w:t>
+            </w:r>
+          </w:p>
+        </w:tc>
+        <w:tc>
+          <w:tcPr>
+            <w:tcW w:w="2338" w:type="dxa"/>
+            <w:vAlign w:val="center"/>
+          </w:tcPr>
+          <w:p>
+            <w:pPr>
+              <w:jc w:val="center"/>
+              <w:rPr>
+                <w:rFonts w:ascii="Dax-Regular" w:hAnsi="Dax-Regular"/>
+                <w:lang w:val="es-419"/>
+              </w:rPr>
+            </w:pPr>
+            <w:r>
+              <w:rPr>
+                <w:rFonts w:ascii="Dax-Regular" w:hAnsi="Dax-Regular"/>
+                <w:lang w:val="es-419"/>
+              </w:rPr>
+              <w:t>15334</w:t>
+            </w:r>
+          </w:p>
+        </w:tc>
+        <w:tc>
+          <w:tcPr>
+            <w:tcW w:w="2338" w:type="dxa"/>
+            <w:vAlign w:val="center"/>
+          </w:tcPr>
+          <w:p>
+            <w:pPr>
+              <w:jc w:val="center"/>
+              <w:rPr>
+                <w:rFonts w:ascii="Dax-Regular" w:hAnsi="Dax-Regular"/>
+                <w:lang w:val="es-419"/>
+              </w:rPr>
+            </w:pPr>
+            <w:r>
+              <w:rPr>
+                <w:rFonts w:ascii="Dax-Regular" w:hAnsi="Dax-Regular"/>
+                <w:lang w:val="es-419"/>
+              </w:rPr>
+              <w:t>4.3458810000011</w:t>
+            </w:r>
+          </w:p>
+        </w:tc>
+      </w:tr>
+      <w:tr>
+        <w:trPr>
+          <w:jc w:val="center"/>
+        </w:trPr>
+        <w:tc>
+          <w:tcPr>
+            <w:tcW w:w="2337" w:type="dxa"/>
+            <w:vAlign w:val="center"/>
+          </w:tcPr>
+          <w:p>
+            <w:pPr>
+              <w:jc w:val="center"/>
+              <w:rPr>
+                <w:rFonts w:ascii="Dax-Regular" w:hAnsi="Dax-Regular"/>
+                <w:lang w:val="es-419"/>
+              </w:rPr>
+            </w:pPr>
+            <w:r>
+              <w:rPr>
+                <w:rFonts w:ascii="Dax-Regular" w:hAnsi="Dax-Regular"/>
+                <w:lang w:val="es-419"/>
+              </w:rPr>
+              <w:t>10000</w:t>
+            </w:r>
+          </w:p>
+        </w:tc>
+        <w:tc>
+          <w:tcPr>
+            <w:tcW w:w="2337" w:type="dxa"/>
+            <w:vAlign w:val="center"/>
+          </w:tcPr>
+          <w:p>
+            <w:pPr>
+              <w:jc w:val="center"/>
+              <w:rPr>
+                <w:rFonts w:ascii="Dax-Regular" w:hAnsi="Dax-Regular"/>
+                <w:lang w:val="es-419"/>
+              </w:rPr>
+            </w:pPr>
+            <w:r>
+              <w:rPr>
+                <w:rFonts w:ascii="Dax-Regular" w:hAnsi="Dax-Regular"/>
+                <w:lang w:val="es-419"/>
+              </w:rPr>
+              <w:t>9767</w:t>
+            </w:r>
+          </w:p>
+        </w:tc>
+        <w:tc>
+          <w:tcPr>
+            <w:tcW w:w="2338" w:type="dxa"/>
+            <w:vAlign w:val="center"/>
+          </w:tcPr>
+          <w:p>
+            <w:pPr>
+              <w:jc w:val="center"/>
+              <w:rPr>
+                <w:rFonts w:ascii="Dax-Regular" w:hAnsi="Dax-Regular"/>
+                <w:lang w:val="es-419"/>
+              </w:rPr>
+            </w:pPr>
+            <w:r>
+              <w:rPr>
+                <w:rFonts w:ascii="Dax-Regular" w:hAnsi="Dax-Regular"/>
+                <w:lang w:val="es-419"/>
+              </w:rPr>
+              <w:t>22758</w:t>
+            </w:r>
+          </w:p>
+        </w:tc>
+        <w:tc>
+          <w:tcPr>
+            <w:tcW w:w="2338" w:type="dxa"/>
+            <w:vAlign w:val="center"/>
+          </w:tcPr>
+          <w:p>
+            <w:pPr>
+              <w:jc w:val="center"/>
+              <w:rPr>
+                <w:rFonts w:ascii="Dax-Regular" w:hAnsi="Dax-Regular"/>
+                <w:lang w:val="es-419"/>
+              </w:rPr>
+            </w:pPr>
+            <w:r>
+              <w:rPr>
+                <w:rFonts w:ascii="Dax-Regular" w:hAnsi="Dax-Regular"/>
+                <w:lang w:val="es-419"/>
+              </w:rPr>
+              <w:t>4.977478000000701</w:t>
+            </w:r>
+          </w:p>
+        </w:tc>
+      </w:tr>
+      <w:tr>
+        <w:trPr>
+          <w:jc w:val="center"/>
+        </w:trPr>
+        <w:tc>
+          <w:tcPr>
+            <w:tcW w:w="2337" w:type="dxa"/>
+            <w:vAlign w:val="center"/>
+          </w:tcPr>
+          <w:p>
+            <w:pPr>
+              <w:jc w:val="center"/>
+              <w:rPr>
+                <w:rFonts w:ascii="Dax-Regular" w:hAnsi="Dax-Regular"/>
+                <w:lang w:val="es-419"/>
+              </w:rPr>
+            </w:pPr>
+            <w:r>
+              <w:rPr>
+                <w:rFonts w:ascii="Dax-Regular" w:hAnsi="Dax-Regular"/>
+                <w:lang w:val="es-419"/>
+              </w:rPr>
+              <w:t>14000</w:t>
+            </w:r>
+          </w:p>
+        </w:tc>
+        <w:tc>
+          <w:tcPr>
+            <w:tcW w:w="2337" w:type="dxa"/>
+            <w:vAlign w:val="center"/>
+          </w:tcPr>
+          <w:p>
+            <w:pPr>
+              <w:jc w:val="center"/>
+              <w:rPr>
+                <w:rFonts w:ascii="Dax-Regular" w:hAnsi="Dax-Regular"/>
+                <w:lang w:val="es-419"/>
+              </w:rPr>
+            </w:pPr>
+            <w:r>
+              <w:rPr>
+                <w:rFonts w:ascii="Dax-Regular" w:hAnsi="Dax-Regular"/>
+                <w:lang w:val="es-419"/>
+              </w:rPr>
+              <w:t>13535</w:t>
+            </w:r>
+          </w:p>
+        </w:tc>
+        <w:tc>
+          <w:tcPr>
+            <w:tcW w:w="2338" w:type="dxa"/>
+            <w:vAlign w:val="center"/>
+          </w:tcPr>
+          <w:p>
+            <w:pPr>
+              <w:jc w:val="center"/>
+              <w:rPr>
+                <w:rFonts w:ascii="Dax-Regular" w:hAnsi="Dax-Regular"/>
+                <w:lang w:val="es-419"/>
+              </w:rPr>
+            </w:pPr>
+            <w:r>
+              <w:rPr>
+                <w:rFonts w:ascii="Dax-Regular" w:hAnsi="Dax-Regular"/>
+                <w:lang w:val="es-419"/>
+              </w:rPr>
+              <w:t>32270</w:t>
+            </w:r>
+          </w:p>
+        </w:tc>
+        <w:tc>
+          <w:tcPr>
+            <w:tcW w:w="2338" w:type="dxa"/>
+            <w:vAlign w:val="center"/>
+          </w:tcPr>
+          <w:p>
+            <w:pPr>
+              <w:jc w:val="center"/>
+              <w:rPr>
+                <w:rFonts w:ascii="Dax-Regular" w:hAnsi="Dax-Regular"/>
+                <w:lang w:val="es-419"/>
+              </w:rPr>
+            </w:pPr>
+            <w:r>
+              <w:rPr>
+                <w:rFonts w:ascii="Dax-Regular" w:hAnsi="Dax-Regular"/>
+                <w:lang w:val="es-419"/>
+              </w:rPr>
+              <w:t>4.300545000005513</w:t>
+            </w:r>
+          </w:p>
+        </w:tc>
+      </w:tr>
+    </w:tbl>
+    <w:p>
+      <w:pPr>
+        <w:rPr>
+          <w:rFonts w:ascii="Dax-Regular" w:hAnsi="Dax-Regular"/>
+          <w:lang w:val="es-419"/>
+        </w:rPr>
+      </w:pPr>
+    </w:p>
+    <w:p>
+      <w:pPr>
+        <w:pStyle w:val="Prrafodelista"/>
         <w:numPr>
           <w:ilvl w:val="0"/>
           <w:numId w:val="14"/>
@@ -261,7 +2408,8 @@
     </w:p>
     <w:p>
       <w:pPr>
-        <w:pStyle w:val="ListParagraph"/>
+        <w:spacing w:after="0"/>
+        <w:jc w:val="both"/>
         <w:rPr>
           <w:rFonts w:ascii="Dax-Regular" w:hAnsi="Dax-Regular"/>
           <w:lang w:val="es-419"/>
@@ -270,7 +2418,74 @@
     </w:p>
     <w:p>
       <w:pPr>
-        <w:pStyle w:val="ListParagraph"/>
+        <w:spacing w:after="0"/>
+        <w:jc w:val="both"/>
+        <w:rPr>
+          <w:rFonts w:ascii="Dax-Regular" w:hAnsi="Dax-Regular"/>
+          <w:lang w:val="es-419"/>
+        </w:rPr>
+      </w:pPr>
+      <w:r>
+        <w:rPr>
+          <w:rFonts w:ascii="Dax-Regular" w:hAnsi="Dax-Regular"/>
+          <w:lang w:val="es-419"/>
+        </w:rPr>
+        <w:t xml:space="preserve">Las características del grafo definido son: Es un dígrafo (es decir, que no es bidireccional) y tiene una función de comparación que compara los ID de las estaciones. Su tamaño inicial es 14.000 vértices y el tipo del grafo es “ADJ_LIST”, por lo que </w:t>
+      </w:r>
+      <w:r>
+        <w:rPr>
+          <w:rFonts w:ascii="Dax-Regular" w:hAnsi="Dax-Regular"/>
+          <w:lang w:val="es-419"/>
+        </w:rPr>
+        <w:t xml:space="preserve">se busca almacenar únicamente la información relevante del grafo, es decir, solo se guardan los vértices y arcos presentes, no como en el caso de una matriz de adyacencias donde se </w:t>
+      </w:r>
+      <w:r>
+        <w:rPr>
+          <w:rFonts w:ascii="Dax-Regular" w:hAnsi="Dax-Regular"/>
+          <w:lang w:val="es-419"/>
+        </w:rPr>
+        <w:t>consume una cantidad</w:t>
+      </w:r>
+      <w:r>
+        <w:rPr>
+          <w:rFonts w:ascii="Dax-Regular" w:hAnsi="Dax-Regular"/>
+          <w:lang w:val="es-419"/>
+        </w:rPr>
+        <w:t xml:space="preserve"> mayor</w:t>
+      </w:r>
+      <w:r>
+        <w:rPr>
+          <w:rFonts w:ascii="Dax-Regular" w:hAnsi="Dax-Regular"/>
+          <w:lang w:val="es-419"/>
+        </w:rPr>
+        <w:t xml:space="preserve"> de</w:t>
+      </w:r>
+      <w:r>
+        <w:rPr>
+          <w:rFonts w:ascii="Dax-Regular" w:hAnsi="Dax-Regular"/>
+          <w:lang w:val="es-419"/>
+        </w:rPr>
+        <w:t xml:space="preserve"> memoria</w:t>
+      </w:r>
+      <w:r>
+        <w:rPr>
+          <w:rFonts w:ascii="Dax-Regular" w:hAnsi="Dax-Regular"/>
+          <w:lang w:val="es-419"/>
+        </w:rPr>
+        <w:t xml:space="preserve">. </w:t>
+      </w:r>
+    </w:p>
+    <w:p>
+      <w:pPr>
+        <w:rPr>
+          <w:rFonts w:ascii="Dax-Regular" w:hAnsi="Dax-Regular"/>
+          <w:lang w:val="es-419"/>
+        </w:rPr>
+      </w:pPr>
+    </w:p>
+    <w:p>
+      <w:pPr>
+        <w:pStyle w:val="Prrafodelista"/>
         <w:numPr>
           <w:ilvl w:val="0"/>
           <w:numId w:val="14"/>
@@ -292,7 +2507,7 @@
     </w:p>
     <w:p>
       <w:pPr>
-        <w:pStyle w:val="ListParagraph"/>
+        <w:pStyle w:val="Prrafodelista"/>
         <w:rPr>
           <w:rFonts w:ascii="Dax-Regular" w:hAnsi="Dax-Regular"/>
           <w:lang w:val="es-419"/>
@@ -301,7 +2516,87 @@
     </w:p>
     <w:p>
       <w:pPr>
-        <w:pStyle w:val="ListParagraph"/>
+        <w:rPr>
+          <w:rFonts w:ascii="Dax-Regular" w:hAnsi="Dax-Regular"/>
+          <w:lang w:val="es-419"/>
+        </w:rPr>
+      </w:pPr>
+      <w:r>
+        <w:rPr>
+          <w:rFonts w:ascii="Dax-Regular" w:hAnsi="Dax-Regular"/>
+          <w:lang w:val="es-419"/>
+        </w:rPr>
+        <w:t>Como se mencionó en el punto e), el grafo tiene por defecto un size de 14.000. Esto se puede ver en la siguiente imagen:</w:t>
+      </w:r>
+    </w:p>
+    <w:p>
+      <w:pPr>
+        <w:jc w:val="center"/>
+        <w:rPr>
+          <w:rFonts w:ascii="Dax-Regular" w:hAnsi="Dax-Regular"/>
+          <w:lang w:val="es-419"/>
+        </w:rPr>
+      </w:pPr>
+      <w:r>
+        <w:rPr>
+          <w:rFonts w:ascii="Dax-Regular" w:hAnsi="Dax-Regular"/>
+          <w:lang w:val="es-419"/>
+        </w:rPr>
+        <w:drawing>
+          <wp:inline distT="0" distB="0" distL="0" distR="0" wp14:anchorId="184AB3B6" wp14:editId="3018BA1D">
+            <wp:extent cx="4699000" cy="711200"/>
+            <wp:effectExtent l="0" t="0" r="0" b="0"/>
+            <wp:docPr id="2" name="Imagen 2"/>
+            <wp:cNvGraphicFramePr>
+              <a:graphicFrameLocks xmlns:a="http://schemas.openxmlformats.org/drawingml/2006/main" noChangeAspect="1"/>
+            </wp:cNvGraphicFramePr>
+            <a:graphic xmlns:a="http://schemas.openxmlformats.org/drawingml/2006/main">
+              <a:graphicData uri="http://schemas.openxmlformats.org/drawingml/2006/picture">
+                <pic:pic xmlns:pic="http://schemas.openxmlformats.org/drawingml/2006/picture">
+                  <pic:nvPicPr>
+                    <pic:cNvPr id="2" name="Imagen 2"/>
+                    <pic:cNvPicPr/>
+                  </pic:nvPicPr>
+                  <pic:blipFill>
+                    <a:blip r:embed="rId9">
+                      <a:extLst>
+                        <a:ext uri="{28A0092B-C50C-407E-A947-70E740481C1C}">
+                          <a14:useLocalDpi xmlns:a14="http://schemas.microsoft.com/office/drawing/2010/main" val="0"/>
+                        </a:ext>
+                      </a:extLst>
+                    </a:blip>
+                    <a:stretch>
+                      <a:fillRect/>
+                    </a:stretch>
+                  </pic:blipFill>
+                  <pic:spPr>
+                    <a:xfrm>
+                      <a:off x="0" y="0"/>
+                      <a:ext cx="4699000" cy="711200"/>
+                    </a:xfrm>
+                    <a:prstGeom prst="rect">
+                      <a:avLst/>
+                    </a:prstGeom>
+                  </pic:spPr>
+                </pic:pic>
+              </a:graphicData>
+            </a:graphic>
+          </wp:inline>
+        </w:drawing>
+      </w:r>
+    </w:p>
+    <w:p>
+      <w:pPr>
+        <w:pStyle w:val="Prrafodelista"/>
+        <w:rPr>
+          <w:rFonts w:ascii="Dax-Regular" w:hAnsi="Dax-Regular"/>
+          <w:lang w:val="es-419"/>
+        </w:rPr>
+      </w:pPr>
+    </w:p>
+    <w:p>
+      <w:pPr>
+        <w:pStyle w:val="Prrafodelista"/>
         <w:numPr>
           <w:ilvl w:val="0"/>
           <w:numId w:val="14"/>
@@ -323,7 +2618,6 @@
     </w:p>
     <w:p>
       <w:pPr>
-        <w:pStyle w:val="ListParagraph"/>
         <w:rPr>
           <w:rFonts w:ascii="Dax-Regular" w:hAnsi="Dax-Regular"/>
           <w:lang w:val="es-419"/>
@@ -332,7 +2626,108 @@
     </w:p>
     <w:p>
       <w:pPr>
-        <w:pStyle w:val="ListParagraph"/>
+        <w:rPr>
+          <w:rFonts w:ascii="Dax-Regular" w:hAnsi="Dax-Regular"/>
+          <w:lang w:val="es-419"/>
+        </w:rPr>
+      </w:pPr>
+      <w:r>
+        <w:rPr>
+          <w:rFonts w:ascii="Dax-Regular" w:hAnsi="Dax-Regular"/>
+          <w:lang w:val="es-419"/>
+        </w:rPr>
+        <w:t xml:space="preserve">Como se mencionó en el punto e), </w:t>
+      </w:r>
+      <w:r>
+        <w:rPr>
+          <w:rFonts w:ascii="Dax-Regular" w:hAnsi="Dax-Regular"/>
+          <w:lang w:val="es-419"/>
+        </w:rPr>
+        <w:t xml:space="preserve">la estructura de datos que se utilizó para la creación del grafo es </w:t>
+      </w:r>
+      <w:r>
+        <w:rPr>
+          <w:rFonts w:ascii="Dax-Regular" w:hAnsi="Dax-Regular"/>
+          <w:lang w:val="es-419"/>
+        </w:rPr>
+        <w:t>“ADJ_LIST”</w:t>
+      </w:r>
+      <w:r>
+        <w:rPr>
+          <w:rFonts w:ascii="Dax-Regular" w:hAnsi="Dax-Regular"/>
+          <w:lang w:val="es-419"/>
+        </w:rPr>
+        <w:t>. En esta estructura de datos, se utilizan mapas para almacenar toda la información relacionada con los vértices y los arcos de un grafo. Esto se puede ver en la siguiente imagen:</w:t>
+      </w:r>
+    </w:p>
+    <w:p>
+      <w:pPr>
+        <w:rPr>
+          <w:rFonts w:ascii="Dax-Regular" w:hAnsi="Dax-Regular"/>
+          <w:lang w:val="es-419"/>
+        </w:rPr>
+      </w:pPr>
+    </w:p>
+    <w:p>
+      <w:pPr>
+        <w:jc w:val="center"/>
+        <w:rPr>
+          <w:rFonts w:ascii="Dax-Regular" w:hAnsi="Dax-Regular"/>
+          <w:lang w:val="es-419"/>
+        </w:rPr>
+      </w:pPr>
+      <w:r>
+        <w:rPr>
+          <w:rFonts w:ascii="Dax-Regular" w:hAnsi="Dax-Regular"/>
+          <w:lang w:val="es-419"/>
+        </w:rPr>
+        <w:lastRenderedPageBreak/>
+        <w:drawing>
+          <wp:inline distT="0" distB="0" distL="0" distR="0" wp14:anchorId="1635FAF3" wp14:editId="18115BF7">
+            <wp:extent cx="4699000" cy="749300"/>
+            <wp:effectExtent l="0" t="0" r="0" b="0"/>
+            <wp:docPr id="3" name="Imagen 3"/>
+            <wp:cNvGraphicFramePr>
+              <a:graphicFrameLocks xmlns:a="http://schemas.openxmlformats.org/drawingml/2006/main" noChangeAspect="1"/>
+            </wp:cNvGraphicFramePr>
+            <a:graphic xmlns:a="http://schemas.openxmlformats.org/drawingml/2006/main">
+              <a:graphicData uri="http://schemas.openxmlformats.org/drawingml/2006/picture">
+                <pic:pic xmlns:pic="http://schemas.openxmlformats.org/drawingml/2006/picture">
+                  <pic:nvPicPr>
+                    <pic:cNvPr id="3" name="Imagen 3"/>
+                    <pic:cNvPicPr/>
+                  </pic:nvPicPr>
+                  <pic:blipFill>
+                    <a:blip r:embed="rId10">
+                      <a:extLst>
+                        <a:ext uri="{28A0092B-C50C-407E-A947-70E740481C1C}">
+                          <a14:useLocalDpi xmlns:a14="http://schemas.microsoft.com/office/drawing/2010/main" val="0"/>
+                        </a:ext>
+                      </a:extLst>
+                    </a:blip>
+                    <a:stretch>
+                      <a:fillRect/>
+                    </a:stretch>
+                  </pic:blipFill>
+                  <pic:spPr>
+                    <a:xfrm>
+                      <a:off x="0" y="0"/>
+                      <a:ext cx="4699000" cy="749300"/>
+                    </a:xfrm>
+                    <a:prstGeom prst="rect">
+                      <a:avLst/>
+                    </a:prstGeom>
+                  </pic:spPr>
+                </pic:pic>
+              </a:graphicData>
+            </a:graphic>
+          </wp:inline>
+        </w:drawing>
+      </w:r>
+    </w:p>
+    <w:p>
+      <w:pPr>
+        <w:pStyle w:val="Prrafodelista"/>
         <w:numPr>
           <w:ilvl w:val="0"/>
           <w:numId w:val="14"/>
@@ -354,7 +2749,7 @@
     </w:p>
     <w:p>
       <w:pPr>
-        <w:pStyle w:val="ListParagraph"/>
+        <w:pStyle w:val="Prrafodelista"/>
         <w:rPr>
           <w:rFonts w:ascii="Dax-Regular" w:hAnsi="Dax-Regular"/>
           <w:lang w:val="es-419"/>
@@ -363,7 +2758,6 @@
     </w:p>
     <w:p>
       <w:pPr>
-        <w:pStyle w:val="ListParagraph"/>
         <w:spacing w:after="0"/>
         <w:jc w:val="both"/>
         <w:rPr>
@@ -371,6 +2765,87 @@
           <w:lang w:val="es-CO"/>
         </w:rPr>
       </w:pPr>
+      <w:r>
+        <w:rPr>
+          <w:rFonts w:ascii="Dax-Regular" w:hAnsi="Dax-Regular"/>
+          <w:lang w:val="es-CO"/>
+        </w:rPr>
+        <w:t>La función de comparación que se utiliza para la creación del grafo es: “compareStopIds”</w:t>
+      </w:r>
+      <w:r>
+        <w:rPr>
+          <w:rFonts w:ascii="Dax-Regular" w:hAnsi="Dax-Regular"/>
+          <w:lang w:val="es-CO"/>
+        </w:rPr>
+        <w:t>. Esta función, compara los códigos de dos estaciones diferentes. La función se puede ver en la siguiebte imagen:</w:t>
+      </w:r>
+    </w:p>
+    <w:p>
+      <w:pPr>
+        <w:spacing w:after="0"/>
+        <w:jc w:val="both"/>
+        <w:rPr>
+          <w:rFonts w:ascii="Dax-Regular" w:hAnsi="Dax-Regular"/>
+          <w:lang w:val="es-CO"/>
+        </w:rPr>
+      </w:pPr>
+    </w:p>
+    <w:p>
+      <w:pPr>
+        <w:spacing w:after="0"/>
+        <w:jc w:val="center"/>
+        <w:rPr>
+          <w:rFonts w:ascii="Dax-Regular" w:hAnsi="Dax-Regular"/>
+          <w:lang w:val="es-CO"/>
+        </w:rPr>
+      </w:pPr>
+      <w:r>
+        <w:rPr>
+          <w:rFonts w:ascii="Dax-Regular" w:hAnsi="Dax-Regular"/>
+          <w:lang w:val="es-CO"/>
+        </w:rPr>
+        <w:drawing>
+          <wp:inline distT="0" distB="0" distL="0" distR="0" wp14:anchorId="44BC142C" wp14:editId="148039A9">
+            <wp:extent cx="2616200" cy="1803400"/>
+            <wp:effectExtent l="0" t="0" r="0" b="0"/>
+            <wp:docPr id="4" name="Imagen 4"/>
+            <wp:cNvGraphicFramePr>
+              <a:graphicFrameLocks xmlns:a="http://schemas.openxmlformats.org/drawingml/2006/main" noChangeAspect="1"/>
+            </wp:cNvGraphicFramePr>
+            <a:graphic xmlns:a="http://schemas.openxmlformats.org/drawingml/2006/main">
+              <a:graphicData uri="http://schemas.openxmlformats.org/drawingml/2006/picture">
+                <pic:pic xmlns:pic="http://schemas.openxmlformats.org/drawingml/2006/picture">
+                  <pic:nvPicPr>
+                    <pic:cNvPr id="4" name="Imagen 4"/>
+                    <pic:cNvPicPr/>
+                  </pic:nvPicPr>
+                  <pic:blipFill>
+                    <a:blip r:embed="rId11">
+                      <a:extLst>
+                        <a:ext uri="{28A0092B-C50C-407E-A947-70E740481C1C}">
+                          <a14:useLocalDpi xmlns:a14="http://schemas.microsoft.com/office/drawing/2010/main" val="0"/>
+                        </a:ext>
+                      </a:extLst>
+                    </a:blip>
+                    <a:stretch>
+                      <a:fillRect/>
+                    </a:stretch>
+                  </pic:blipFill>
+                  <pic:spPr>
+                    <a:xfrm>
+                      <a:off x="0" y="0"/>
+                      <a:ext cx="2616200" cy="1803400"/>
+                    </a:xfrm>
+                    <a:prstGeom prst="rect">
+                      <a:avLst/>
+                    </a:prstGeom>
+                  </pic:spPr>
+                </pic:pic>
+              </a:graphicData>
+            </a:graphic>
+          </wp:inline>
+        </w:drawing>
+      </w:r>
     </w:p>
     <w:sectPr>
       <w:pgSz w:w="12240" w:h="15840"/>
@@ -383,7 +2858,7 @@
 </file>
 
 <file path=word/numbering.xml><?xml version="1.0" encoding="utf-8"?>
-<w:numbering xmlns:wpc="http://schemas.microsoft.com/office/word/2010/wordprocessingCanvas" xmlns:cx="http://schemas.microsoft.com/office/drawing/2014/chartex" xmlns:cx1="http://schemas.microsoft.com/office/drawing/2015/9/8/chartex" xmlns:cx2="http://schemas.microsoft.com/office/drawing/2015/10/21/chartex" xmlns:cx3="http://schemas.microsoft.com/office/drawing/2016/5/9/chartex" xmlns:cx4="http://schemas.microsoft.com/office/drawing/2016/5/10/chartex" xmlns:cx5="http://schemas.microsoft.com/office/drawing/2016/5/11/chartex" xmlns:cx6="http://schemas.microsoft.com/office/drawing/2016/5/12/chartex" xmlns:cx7="http://schemas.microsoft.com/office/drawing/2016/5/13/chartex" xmlns:cx8="http://schemas.microsoft.com/office/drawing/2016/5/14/chartex" xmlns:mc="http://schemas.openxmlformats.org/markup-compatibility/2006" xmlns:aink="http://schemas.microsoft.com/office/drawing/2016/ink" xmlns:am3d="http://schemas.microsoft.com/office/drawing/2017/model3d" xmlns:o="urn:schemas-microsoft-com:office:office" xmlns:r="http://schemas.openxmlformats.org/officeDocument/2006/relationships" xmlns:m="http://schemas.openxmlformats.org/officeDocument/2006/math" xmlns:v="urn:schemas-microsoft-com:vml" xmlns:wp14="http://schemas.microsoft.com/office/word/2010/wordprocessingDrawing" xmlns:wp="http://schemas.openxmlformats.org/drawingml/2006/wordprocessingDrawing" xmlns:w10="urn:schemas-microsoft-com:office:word" xmlns:w="http://schemas.openxmlformats.org/wordprocessingml/2006/main" xmlns:w14="http://schemas.microsoft.com/office/word/2010/wordml" xmlns:w15="http://schemas.microsoft.com/office/word/2012/wordml" xmlns:w16cex="http://schemas.microsoft.com/office/word/2018/wordml/cex" xmlns:w16cid="http://schemas.microsoft.com/office/word/2016/wordml/cid" xmlns:w16="http://schemas.microsoft.com/office/word/2018/wordml" xmlns:w16sdtdh="http://schemas.microsoft.com/office/word/2020/wordml/sdtdatahash" xmlns:w16se="http://schemas.microsoft.com/office/word/2015/wordml/symex" xmlns:wpg="http://schemas.microsoft.com/office/word/2010/wordprocessingGroup" xmlns:wpi="http://schemas.microsoft.com/office/word/2010/wordprocessingInk" xmlns:wne="http://schemas.microsoft.com/office/word/2006/wordml" xmlns:wps="http://schemas.microsoft.com/office/word/2010/wordprocessingShape" mc:Ignorable="w14 w15 w16se w16cid w16 w16cex w16sdtdh wp14">
+<w:numbering xmlns:wpc="http://schemas.microsoft.com/office/word/2010/wordprocessingCanvas" xmlns:cx="http://schemas.microsoft.com/office/drawing/2014/chartex" xmlns:cx1="http://schemas.microsoft.com/office/drawing/2015/9/8/chartex" xmlns:cx2="http://schemas.microsoft.com/office/drawing/2015/10/21/chartex" xmlns:cx3="http://schemas.microsoft.com/office/drawing/2016/5/9/chartex" xmlns:cx4="http://schemas.microsoft.com/office/drawing/2016/5/10/chartex" xmlns:cx5="http://schemas.microsoft.com/office/drawing/2016/5/11/chartex" xmlns:cx6="http://schemas.microsoft.com/office/drawing/2016/5/12/chartex" xmlns:cx7="http://schemas.microsoft.com/office/drawing/2016/5/13/chartex" xmlns:cx8="http://schemas.microsoft.com/office/drawing/2016/5/14/chartex" xmlns:mc="http://schemas.openxmlformats.org/markup-compatibility/2006" xmlns:aink="http://schemas.microsoft.com/office/drawing/2016/ink" xmlns:am3d="http://schemas.microsoft.com/office/drawing/2017/model3d" xmlns:o="urn:schemas-microsoft-com:office:office" xmlns:r="http://schemas.openxmlformats.org/officeDocument/2006/relationships" xmlns:m="http://schemas.openxmlformats.org/officeDocument/2006/math" xmlns:v="urn:schemas-microsoft-com:vml" xmlns:wp14="http://schemas.microsoft.com/office/word/2010/wordprocessingDrawing" xmlns:wp="http://schemas.openxmlformats.org/drawingml/2006/wordprocessingDrawing" xmlns:w10="urn:schemas-microsoft-com:office:word" xmlns:w="http://schemas.openxmlformats.org/wordprocessingml/2006/main" xmlns:w14="http://schemas.microsoft.com/office/word/2010/wordml" xmlns:w15="http://schemas.microsoft.com/office/word/2012/wordml" xmlns:w16cex="http://schemas.microsoft.com/office/word/2018/wordml/cex" xmlns:w16cid="http://schemas.microsoft.com/office/word/2016/wordml/cid" xmlns:w16="http://schemas.microsoft.com/office/word/2018/wordml" xmlns:w16se="http://schemas.microsoft.com/office/word/2015/wordml/symex" xmlns:wpg="http://schemas.microsoft.com/office/word/2010/wordprocessingGroup" xmlns:wpi="http://schemas.microsoft.com/office/word/2010/wordprocessingInk" xmlns:wne="http://schemas.microsoft.com/office/word/2006/wordml" xmlns:wps="http://schemas.microsoft.com/office/word/2010/wordprocessingShape" mc:Ignorable="w14 w15 w16se w16cid w16 w16cex wp14">
   <w:abstractNum w:abstractNumId="0" w15:restartNumberingAfterBreak="0">
     <w:nsid w:val="00F45053"/>
     <w:multiLevelType w:val="hybridMultilevel"/>
@@ -1796,7 +4271,7 @@
 </file>
 
 <file path=word/styles.xml><?xml version="1.0" encoding="utf-8"?>
-<w:styles xmlns:mc="http://schemas.openxmlformats.org/markup-compatibility/2006" xmlns:r="http://schemas.openxmlformats.org/officeDocument/2006/relationships" xmlns:w="http://schemas.openxmlformats.org/wordprocessingml/2006/main" xmlns:w14="http://schemas.microsoft.com/office/word/2010/wordml" xmlns:w15="http://schemas.microsoft.com/office/word/2012/wordml" xmlns:w16cex="http://schemas.microsoft.com/office/word/2018/wordml/cex" xmlns:w16cid="http://schemas.microsoft.com/office/word/2016/wordml/cid" xmlns:w16="http://schemas.microsoft.com/office/word/2018/wordml" xmlns:w16sdtdh="http://schemas.microsoft.com/office/word/2020/wordml/sdtdatahash" xmlns:w16se="http://schemas.microsoft.com/office/word/2015/wordml/symex" mc:Ignorable="w14 w15 w16se w16cid w16 w16cex w16sdtdh">
+<w:styles xmlns:mc="http://schemas.openxmlformats.org/markup-compatibility/2006" xmlns:r="http://schemas.openxmlformats.org/officeDocument/2006/relationships" xmlns:w="http://schemas.openxmlformats.org/wordprocessingml/2006/main" xmlns:w14="http://schemas.microsoft.com/office/word/2010/wordml" xmlns:w15="http://schemas.microsoft.com/office/word/2012/wordml" xmlns:w16cex="http://schemas.microsoft.com/office/word/2018/wordml/cex" xmlns:w16cid="http://schemas.microsoft.com/office/word/2016/wordml/cid" xmlns:w16="http://schemas.microsoft.com/office/word/2018/wordml" xmlns:w16se="http://schemas.microsoft.com/office/word/2015/wordml/symex" mc:Ignorable="w14 w15 w16se w16cid w16 w16cex">
   <w:docDefaults>
     <w:rPrDefault>
       <w:rPr>
@@ -2198,11 +4673,11 @@
       <w:noProof/>
     </w:rPr>
   </w:style>
-  <w:style w:type="paragraph" w:styleId="Heading1">
+  <w:style w:type="paragraph" w:styleId="Ttulo1">
     <w:name w:val="heading 1"/>
     <w:basedOn w:val="Normal"/>
     <w:next w:val="Normal"/>
-    <w:link w:val="Heading1Char"/>
+    <w:link w:val="Ttulo1Car"/>
     <w:uiPriority w:val="9"/>
     <w:qFormat/>
     <w:rsid w:val="003C0715"/>
@@ -2219,11 +4694,11 @@
       <w:szCs w:val="32"/>
     </w:rPr>
   </w:style>
-  <w:style w:type="paragraph" w:styleId="Heading2">
+  <w:style w:type="paragraph" w:styleId="Ttulo2">
     <w:name w:val="heading 2"/>
     <w:basedOn w:val="Normal"/>
     <w:next w:val="Normal"/>
-    <w:link w:val="Heading2Char"/>
+    <w:link w:val="Ttulo2Car"/>
     <w:uiPriority w:val="9"/>
     <w:unhideWhenUsed/>
     <w:qFormat/>
@@ -2241,13 +4716,13 @@
       <w:szCs w:val="26"/>
     </w:rPr>
   </w:style>
-  <w:style w:type="character" w:default="1" w:styleId="DefaultParagraphFont">
+  <w:style w:type="character" w:default="1" w:styleId="Fuentedeprrafopredeter">
     <w:name w:val="Default Paragraph Font"/>
     <w:uiPriority w:val="1"/>
     <w:semiHidden/>
     <w:unhideWhenUsed/>
   </w:style>
-  <w:style w:type="table" w:default="1" w:styleId="TableNormal">
+  <w:style w:type="table" w:default="1" w:styleId="Tablanormal">
     <w:name w:val="Normal Table"/>
     <w:uiPriority w:val="99"/>
     <w:semiHidden/>
@@ -2262,17 +4737,17 @@
       </w:tblCellMar>
     </w:tblPr>
   </w:style>
-  <w:style w:type="numbering" w:default="1" w:styleId="NoList">
+  <w:style w:type="numbering" w:default="1" w:styleId="Sinlista">
     <w:name w:val="No List"/>
     <w:uiPriority w:val="99"/>
     <w:semiHidden/>
     <w:unhideWhenUsed/>
   </w:style>
-  <w:style w:type="paragraph" w:styleId="Title">
+  <w:style w:type="paragraph" w:styleId="Ttulo">
     <w:name w:val="Title"/>
     <w:basedOn w:val="Normal"/>
     <w:next w:val="Normal"/>
-    <w:link w:val="TitleChar"/>
+    <w:link w:val="TtuloCar"/>
     <w:uiPriority w:val="10"/>
     <w:qFormat/>
     <w:rsid w:val="00BA3B38"/>
@@ -2288,10 +4763,10 @@
       <w:szCs w:val="56"/>
     </w:rPr>
   </w:style>
-  <w:style w:type="character" w:customStyle="1" w:styleId="TitleChar">
-    <w:name w:val="Title Char"/>
-    <w:basedOn w:val="DefaultParagraphFont"/>
-    <w:link w:val="Title"/>
+  <w:style w:type="character" w:customStyle="1" w:styleId="TtuloCar">
+    <w:name w:val="Título Car"/>
+    <w:basedOn w:val="Fuentedeprrafopredeter"/>
+    <w:link w:val="Ttulo"/>
     <w:uiPriority w:val="10"/>
     <w:rsid w:val="00BA3B38"/>
     <w:rPr>
@@ -2303,7 +4778,7 @@
       <w:szCs w:val="56"/>
     </w:rPr>
   </w:style>
-  <w:style w:type="paragraph" w:styleId="ListParagraph">
+  <w:style w:type="paragraph" w:styleId="Prrafodelista">
     <w:name w:val="List Paragraph"/>
     <w:basedOn w:val="Normal"/>
     <w:uiPriority w:val="34"/>
@@ -2317,9 +4792,9 @@
       <w:noProof w:val="0"/>
     </w:rPr>
   </w:style>
-  <w:style w:type="character" w:styleId="CommentReference">
+  <w:style w:type="character" w:styleId="Refdecomentario">
     <w:name w:val="annotation reference"/>
-    <w:basedOn w:val="DefaultParagraphFont"/>
+    <w:basedOn w:val="Fuentedeprrafopredeter"/>
     <w:uiPriority w:val="99"/>
     <w:semiHidden/>
     <w:unhideWhenUsed/>
@@ -2329,10 +4804,10 @@
       <w:szCs w:val="16"/>
     </w:rPr>
   </w:style>
-  <w:style w:type="paragraph" w:styleId="CommentText">
+  <w:style w:type="paragraph" w:styleId="Textocomentario">
     <w:name w:val="annotation text"/>
     <w:basedOn w:val="Normal"/>
-    <w:link w:val="CommentTextChar"/>
+    <w:link w:val="TextocomentarioCar"/>
     <w:uiPriority w:val="99"/>
     <w:semiHidden/>
     <w:unhideWhenUsed/>
@@ -2346,10 +4821,10 @@
       <w:szCs w:val="20"/>
     </w:rPr>
   </w:style>
-  <w:style w:type="character" w:customStyle="1" w:styleId="CommentTextChar">
-    <w:name w:val="Comment Text Char"/>
-    <w:basedOn w:val="DefaultParagraphFont"/>
-    <w:link w:val="CommentText"/>
+  <w:style w:type="character" w:customStyle="1" w:styleId="TextocomentarioCar">
+    <w:name w:val="Texto comentario Car"/>
+    <w:basedOn w:val="Fuentedeprrafopredeter"/>
+    <w:link w:val="Textocomentario"/>
     <w:uiPriority w:val="99"/>
     <w:semiHidden/>
     <w:rsid w:val="00A442AC"/>
@@ -2358,7 +4833,7 @@
       <w:szCs w:val="20"/>
     </w:rPr>
   </w:style>
-  <w:style w:type="paragraph" w:styleId="Caption">
+  <w:style w:type="paragraph" w:styleId="Descripcin">
     <w:name w:val="caption"/>
     <w:basedOn w:val="Normal"/>
     <w:next w:val="Normal"/>
@@ -2378,9 +4853,9 @@
       <w:szCs w:val="18"/>
     </w:rPr>
   </w:style>
-  <w:style w:type="table" w:styleId="GridTable2">
+  <w:style w:type="table" w:styleId="Tabladecuadrcula2">
     <w:name w:val="Grid Table 2"/>
-    <w:basedOn w:val="TableNormal"/>
+    <w:basedOn w:val="Tablanormal"/>
     <w:uiPriority w:val="47"/>
     <w:rsid w:val="00076EA8"/>
     <w:pPr>
@@ -2453,10 +4928,10 @@
       </w:tcPr>
     </w:tblStylePr>
   </w:style>
-  <w:style w:type="character" w:customStyle="1" w:styleId="Heading1Char">
-    <w:name w:val="Heading 1 Char"/>
-    <w:basedOn w:val="DefaultParagraphFont"/>
-    <w:link w:val="Heading1"/>
+  <w:style w:type="character" w:customStyle="1" w:styleId="Ttulo1Car">
+    <w:name w:val="Título 1 Car"/>
+    <w:basedOn w:val="Fuentedeprrafopredeter"/>
+    <w:link w:val="Ttulo1"/>
     <w:uiPriority w:val="9"/>
     <w:rsid w:val="003C0715"/>
     <w:rPr>
@@ -2467,10 +4942,10 @@
       <w:szCs w:val="32"/>
     </w:rPr>
   </w:style>
-  <w:style w:type="character" w:customStyle="1" w:styleId="Heading2Char">
-    <w:name w:val="Heading 2 Char"/>
-    <w:basedOn w:val="DefaultParagraphFont"/>
-    <w:link w:val="Heading2"/>
+  <w:style w:type="character" w:customStyle="1" w:styleId="Ttulo2Car">
+    <w:name w:val="Título 2 Car"/>
+    <w:basedOn w:val="Fuentedeprrafopredeter"/>
+    <w:link w:val="Ttulo2"/>
     <w:uiPriority w:val="9"/>
     <w:rsid w:val="003C0715"/>
     <w:rPr>
@@ -2480,6 +4955,35 @@
       <w:sz w:val="26"/>
       <w:szCs w:val="26"/>
     </w:rPr>
+  </w:style>
+  <w:style w:type="character" w:styleId="Textodelmarcadordeposicin">
+    <w:name w:val="Placeholder Text"/>
+    <w:basedOn w:val="Fuentedeprrafopredeter"/>
+    <w:uiPriority w:val="99"/>
+    <w:semiHidden/>
+    <w:rsid w:val="00F0699F"/>
+    <w:rPr>
+      <w:color w:val="808080"/>
+    </w:rPr>
+  </w:style>
+  <w:style w:type="table" w:styleId="Tablaconcuadrcula">
+    <w:name w:val="Table Grid"/>
+    <w:basedOn w:val="Tablanormal"/>
+    <w:uiPriority w:val="39"/>
+    <w:rsid w:val="00A14427"/>
+    <w:pPr>
+      <w:spacing w:after="0" w:line="240" w:lineRule="auto"/>
+    </w:pPr>
+    <w:tblPr>
+      <w:tblBorders>
+        <w:top w:val="single" w:sz="4" w:space="0" w:color="auto"/>
+        <w:left w:val="single" w:sz="4" w:space="0" w:color="auto"/>
+        <w:bottom w:val="single" w:sz="4" w:space="0" w:color="auto"/>
+        <w:right w:val="single" w:sz="4" w:space="0" w:color="auto"/>
+        <w:insideH w:val="single" w:sz="4" w:space="0" w:color="auto"/>
+        <w:insideV w:val="single" w:sz="4" w:space="0" w:color="auto"/>
+      </w:tblBorders>
+    </w:tblPr>
   </w:style>
 </w:styles>
 </file>
@@ -2780,12 +5284,9 @@
 </file>
 
 <file path=customXml/item1.xml><?xml version="1.0" encoding="utf-8"?>
-<?mso-contentType ?>
-<FormTemplates xmlns="http://schemas.microsoft.com/sharepoint/v3/contenttype/forms">
-  <Display>DocumentLibraryForm</Display>
-  <Edit>DocumentLibraryForm</Edit>
-  <New>DocumentLibraryForm</New>
-</FormTemplates>
+<p:properties xmlns:p="http://schemas.microsoft.com/office/2006/metadata/properties" xmlns:xsi="http://www.w3.org/2001/XMLSchema-instance" xmlns:pc="http://schemas.microsoft.com/office/infopath/2007/PartnerControls">
+  <documentManagement/>
+</p:properties>
 </file>
 
 <file path=customXml/item2.xml><?xml version="1.0" encoding="utf-8"?>
@@ -3000,28 +5501,46 @@
 </file>
 
 <file path=customXml/item3.xml><?xml version="1.0" encoding="utf-8"?>
-<p:properties xmlns:p="http://schemas.microsoft.com/office/2006/metadata/properties" xmlns:xsi="http://www.w3.org/2001/XMLSchema-instance" xmlns:pc="http://schemas.microsoft.com/office/infopath/2007/PartnerControls">
-  <documentManagement/>
-</p:properties>
+<?mso-contentType ?>
+<FormTemplates xmlns="http://schemas.microsoft.com/sharepoint/v3/contenttype/forms">
+  <Display>DocumentLibraryForm</Display>
+  <Edit>DocumentLibraryForm</Edit>
+  <New>DocumentLibraryForm</New>
+</FormTemplates>
 </file>
 
 <file path=customXml/itemProps1.xml><?xml version="1.0" encoding="utf-8"?>
-<ds:datastoreItem xmlns:ds="http://schemas.openxmlformats.org/officeDocument/2006/customXml" ds:itemID="{1F59EA8B-1FA8-40D2-A8B0-61B9CE1E4579}">
-  <ds:schemaRefs>
-    <ds:schemaRef ds:uri="http://schemas.microsoft.com/sharepoint/v3/contenttype/forms"/>
-  </ds:schemaRefs>
-</ds:datastoreItem>
-</file>
-
-<file path=customXml/itemProps2.xml><?xml version="1.0" encoding="utf-8"?>
-<ds:datastoreItem xmlns:ds="http://schemas.openxmlformats.org/officeDocument/2006/customXml" ds:itemID="{B5A68955-FE31-4882-A896-23358313A6FD}"/>
-</file>
-
-<file path=customXml/itemProps3.xml><?xml version="1.0" encoding="utf-8"?>
 <ds:datastoreItem xmlns:ds="http://schemas.openxmlformats.org/officeDocument/2006/customXml" ds:itemID="{8542EACB-7939-45C8-99C3-B6897CA7A7EF}">
   <ds:schemaRefs>
     <ds:schemaRef ds:uri="http://schemas.microsoft.com/office/2006/metadata/properties"/>
     <ds:schemaRef ds:uri="http://schemas.microsoft.com/office/infopath/2007/PartnerControls"/>
   </ds:schemaRefs>
 </ds:datastoreItem>
+</file>
+
+<file path=customXml/itemProps2.xml><?xml version="1.0" encoding="utf-8"?>
+<ds:datastoreItem xmlns:ds="http://schemas.openxmlformats.org/officeDocument/2006/customXml" ds:itemID="{B5A68955-FE31-4882-A896-23358313A6FD}">
+  <ds:schemaRefs>
+    <ds:schemaRef ds:uri="http://schemas.microsoft.com/office/2006/metadata/contentType"/>
+    <ds:schemaRef ds:uri="http://schemas.microsoft.com/office/2006/metadata/properties/metaAttributes"/>
+    <ds:schemaRef ds:uri="http://www.w3.org/2001/XMLSchema"/>
+    <ds:schemaRef ds:uri="http://schemas.microsoft.com/office/2006/metadata/properties"/>
+    <ds:schemaRef ds:uri="164883f8-7691-4ecf-b54a-664c0d0edefe"/>
+    <ds:schemaRef ds:uri="85e30bcc-d76c-4413-8e4d-2dce22fb0743"/>
+    <ds:schemaRef ds:uri="http://schemas.microsoft.com/office/2006/documentManagement/types"/>
+    <ds:schemaRef ds:uri="http://schemas.microsoft.com/office/infopath/2007/PartnerControls"/>
+    <ds:schemaRef ds:uri="http://schemas.openxmlformats.org/package/2006/metadata/core-properties"/>
+    <ds:schemaRef ds:uri="http://purl.org/dc/elements/1.1/"/>
+    <ds:schemaRef ds:uri="http://purl.org/dc/terms/"/>
+    <ds:schemaRef ds:uri="http://schemas.microsoft.com/internal/obd"/>
+  </ds:schemaRefs>
+</ds:datastoreItem>
+</file>
+
+<file path=customXml/itemProps3.xml><?xml version="1.0" encoding="utf-8"?>
+<ds:datastoreItem xmlns:ds="http://schemas.openxmlformats.org/officeDocument/2006/customXml" ds:itemID="{1F59EA8B-1FA8-40D2-A8B0-61B9CE1E4579}">
+  <ds:schemaRefs>
+    <ds:schemaRef ds:uri="http://schemas.microsoft.com/sharepoint/v3/contenttype/forms"/>
+  </ds:schemaRefs>
+</ds:datastoreItem>
 </file>